--- a/vrs_cv3.docx
+++ b/vrs_cv3.docx
@@ -538,7 +538,7 @@
         <w:autoSpaceDN w:val="0"/>
         <w:adjustRightInd w:val="0"/>
         <w:rPr>
-          <w:rFonts w:ascii="Courier New" w:hAnsi="Courier New" w:cs="Courier New"/>
+          <w:rFonts w:ascii="Times New Roman" w:hAnsi="Times New Roman" w:cs="Times New Roman"/>
           <w:sz w:val="20"/>
           <w:szCs w:val="20"/>
         </w:rPr>
@@ -552,7 +552,7 @@
       <w:proofErr w:type="spellStart"/>
       <w:r>
         <w:rPr>
-          <w:rFonts w:ascii="Courier New" w:hAnsi="Courier New" w:cs="Courier New"/>
+          <w:rFonts w:ascii="Times New Roman" w:hAnsi="Times New Roman" w:cs="Times New Roman"/>
           <w:color w:val="000000"/>
           <w:sz w:val="20"/>
           <w:szCs w:val="20"/>
@@ -562,7 +562,7 @@
       <w:proofErr w:type="spellEnd"/>
       <w:r>
         <w:rPr>
-          <w:rFonts w:ascii="Courier New" w:hAnsi="Courier New" w:cs="Courier New"/>
+          <w:rFonts w:ascii="Times New Roman" w:hAnsi="Times New Roman" w:cs="Times New Roman"/>
           <w:color w:val="000000"/>
           <w:sz w:val="20"/>
           <w:szCs w:val="20"/>
@@ -572,7 +572,7 @@
       <w:proofErr w:type="spellStart"/>
       <w:r>
         <w:rPr>
-          <w:rFonts w:ascii="Courier New" w:hAnsi="Courier New" w:cs="Courier New"/>
+          <w:rFonts w:ascii="Times New Roman" w:hAnsi="Times New Roman" w:cs="Times New Roman"/>
           <w:color w:val="000000"/>
           <w:sz w:val="20"/>
           <w:szCs w:val="20"/>
@@ -582,7 +582,7 @@
       <w:proofErr w:type="spellEnd"/>
       <w:r>
         <w:rPr>
-          <w:rFonts w:ascii="Courier New" w:hAnsi="Courier New" w:cs="Courier New"/>
+          <w:rFonts w:ascii="Times New Roman" w:hAnsi="Times New Roman" w:cs="Times New Roman"/>
           <w:color w:val="000000"/>
           <w:sz w:val="20"/>
           <w:szCs w:val="20"/>
@@ -591,7 +591,7 @@
       </w:r>
       <w:r>
         <w:rPr>
-          <w:rFonts w:ascii="Courier New" w:hAnsi="Courier New" w:cs="Courier New"/>
+          <w:rFonts w:ascii="Times New Roman" w:hAnsi="Times New Roman" w:cs="Times New Roman"/>
           <w:i/>
           <w:iCs/>
           <w:color w:val="0000C0"/>
@@ -602,7 +602,7 @@
       </w:r>
       <w:r>
         <w:rPr>
-          <w:rFonts w:ascii="Courier New" w:hAnsi="Courier New" w:cs="Courier New"/>
+          <w:rFonts w:ascii="Times New Roman" w:hAnsi="Times New Roman" w:cs="Times New Roman"/>
           <w:color w:val="000000"/>
           <w:sz w:val="20"/>
           <w:szCs w:val="20"/>
@@ -616,26 +616,26 @@
         <w:autoSpaceDN w:val="0"/>
         <w:adjustRightInd w:val="0"/>
         <w:rPr>
-          <w:rFonts w:ascii="Courier New" w:hAnsi="Courier New" w:cs="Courier New"/>
-          <w:sz w:val="20"/>
-          <w:szCs w:val="20"/>
-        </w:rPr>
-      </w:pPr>
-    </w:p>
-    <w:p>
-      <w:pPr>
-        <w:autoSpaceDE w:val="0"/>
-        <w:autoSpaceDN w:val="0"/>
-        <w:adjustRightInd w:val="0"/>
-        <w:rPr>
-          <w:rFonts w:ascii="Courier New" w:hAnsi="Courier New" w:cs="Courier New"/>
-          <w:sz w:val="20"/>
-          <w:szCs w:val="20"/>
-        </w:rPr>
-      </w:pPr>
-      <w:r>
-        <w:rPr>
-          <w:rFonts w:ascii="Courier New" w:hAnsi="Courier New" w:cs="Courier New"/>
+          <w:rFonts w:ascii="Times New Roman" w:hAnsi="Times New Roman" w:cs="Times New Roman"/>
+          <w:sz w:val="20"/>
+          <w:szCs w:val="20"/>
+        </w:rPr>
+      </w:pPr>
+    </w:p>
+    <w:p>
+      <w:pPr>
+        <w:autoSpaceDE w:val="0"/>
+        <w:autoSpaceDN w:val="0"/>
+        <w:adjustRightInd w:val="0"/>
+        <w:rPr>
+          <w:rFonts w:ascii="Times New Roman" w:hAnsi="Times New Roman" w:cs="Times New Roman"/>
+          <w:sz w:val="20"/>
+          <w:szCs w:val="20"/>
+        </w:rPr>
+      </w:pPr>
+      <w:r>
+        <w:rPr>
+          <w:rFonts w:ascii="Times New Roman" w:hAnsi="Times New Roman" w:cs="Times New Roman"/>
           <w:color w:val="000000"/>
           <w:sz w:val="20"/>
           <w:szCs w:val="20"/>
@@ -645,7 +645,7 @@
       <w:proofErr w:type="spellStart"/>
       <w:r>
         <w:rPr>
-          <w:rFonts w:ascii="Courier New" w:hAnsi="Courier New" w:cs="Courier New"/>
+          <w:rFonts w:ascii="Times New Roman" w:hAnsi="Times New Roman" w:cs="Times New Roman"/>
           <w:color w:val="005032"/>
           <w:sz w:val="20"/>
           <w:szCs w:val="20"/>
@@ -655,7 +655,7 @@
       <w:proofErr w:type="spellEnd"/>
       <w:r>
         <w:rPr>
-          <w:rFonts w:ascii="Courier New" w:hAnsi="Courier New" w:cs="Courier New"/>
+          <w:rFonts w:ascii="Times New Roman" w:hAnsi="Times New Roman" w:cs="Times New Roman"/>
           <w:color w:val="000000"/>
           <w:sz w:val="20"/>
           <w:szCs w:val="20"/>
@@ -665,7 +665,7 @@
       <w:proofErr w:type="spellStart"/>
       <w:r>
         <w:rPr>
-          <w:rFonts w:ascii="Courier New" w:hAnsi="Courier New" w:cs="Courier New"/>
+          <w:rFonts w:ascii="Times New Roman" w:hAnsi="Times New Roman" w:cs="Times New Roman"/>
           <w:color w:val="000000"/>
           <w:sz w:val="20"/>
           <w:szCs w:val="20"/>
@@ -675,7 +675,7 @@
       <w:proofErr w:type="spellEnd"/>
       <w:r>
         <w:rPr>
-          <w:rFonts w:ascii="Courier New" w:hAnsi="Courier New" w:cs="Courier New"/>
+          <w:rFonts w:ascii="Times New Roman" w:hAnsi="Times New Roman" w:cs="Times New Roman"/>
           <w:color w:val="000000"/>
           <w:sz w:val="20"/>
           <w:szCs w:val="20"/>
@@ -689,26 +689,26 @@
         <w:autoSpaceDN w:val="0"/>
         <w:adjustRightInd w:val="0"/>
         <w:rPr>
-          <w:rFonts w:ascii="Courier New" w:hAnsi="Courier New" w:cs="Courier New"/>
-          <w:sz w:val="20"/>
-          <w:szCs w:val="20"/>
-        </w:rPr>
-      </w:pPr>
-    </w:p>
-    <w:p>
-      <w:pPr>
-        <w:autoSpaceDE w:val="0"/>
-        <w:autoSpaceDN w:val="0"/>
-        <w:adjustRightInd w:val="0"/>
-        <w:rPr>
-          <w:rFonts w:ascii="Courier New" w:hAnsi="Courier New" w:cs="Courier New"/>
-          <w:sz w:val="20"/>
-          <w:szCs w:val="20"/>
-        </w:rPr>
-      </w:pPr>
-      <w:r>
-        <w:rPr>
-          <w:rFonts w:ascii="Courier New" w:hAnsi="Courier New" w:cs="Courier New"/>
+          <w:rFonts w:ascii="Times New Roman" w:hAnsi="Times New Roman" w:cs="Times New Roman"/>
+          <w:sz w:val="20"/>
+          <w:szCs w:val="20"/>
+        </w:rPr>
+      </w:pPr>
+    </w:p>
+    <w:p>
+      <w:pPr>
+        <w:autoSpaceDE w:val="0"/>
+        <w:autoSpaceDN w:val="0"/>
+        <w:adjustRightInd w:val="0"/>
+        <w:rPr>
+          <w:rFonts w:ascii="Times New Roman" w:hAnsi="Times New Roman" w:cs="Times New Roman"/>
+          <w:sz w:val="20"/>
+          <w:szCs w:val="20"/>
+        </w:rPr>
+      </w:pPr>
+      <w:r>
+        <w:rPr>
+          <w:rFonts w:ascii="Times New Roman" w:hAnsi="Times New Roman" w:cs="Times New Roman"/>
           <w:color w:val="000000"/>
           <w:sz w:val="20"/>
           <w:szCs w:val="20"/>
@@ -718,7 +718,7 @@
       <w:proofErr w:type="spellStart"/>
       <w:r>
         <w:rPr>
-          <w:rFonts w:ascii="Courier New" w:hAnsi="Courier New" w:cs="Courier New"/>
+          <w:rFonts w:ascii="Times New Roman" w:hAnsi="Times New Roman" w:cs="Times New Roman"/>
           <w:color w:val="000000"/>
           <w:sz w:val="20"/>
           <w:szCs w:val="20"/>
@@ -727,7 +727,7 @@
       </w:r>
       <w:r>
         <w:rPr>
-          <w:rFonts w:ascii="Courier New" w:hAnsi="Courier New" w:cs="Courier New"/>
+          <w:rFonts w:ascii="Times New Roman" w:hAnsi="Times New Roman" w:cs="Times New Roman"/>
           <w:color w:val="0000C0"/>
           <w:sz w:val="20"/>
           <w:szCs w:val="20"/>
@@ -737,7 +737,7 @@
       <w:proofErr w:type="spellEnd"/>
       <w:r>
         <w:rPr>
-          <w:rFonts w:ascii="Courier New" w:hAnsi="Courier New" w:cs="Courier New"/>
+          <w:rFonts w:ascii="Times New Roman" w:hAnsi="Times New Roman" w:cs="Times New Roman"/>
           <w:color w:val="000000"/>
           <w:sz w:val="20"/>
           <w:szCs w:val="20"/>
@@ -747,7 +747,7 @@
       <w:proofErr w:type="spellStart"/>
       <w:r>
         <w:rPr>
-          <w:rFonts w:ascii="Courier New" w:hAnsi="Courier New" w:cs="Courier New"/>
+          <w:rFonts w:ascii="Times New Roman" w:hAnsi="Times New Roman" w:cs="Times New Roman"/>
           <w:i/>
           <w:iCs/>
           <w:color w:val="0000C0"/>
@@ -759,7 +759,7 @@
       <w:proofErr w:type="spellEnd"/>
       <w:r>
         <w:rPr>
-          <w:rFonts w:ascii="Courier New" w:hAnsi="Courier New" w:cs="Courier New"/>
+          <w:rFonts w:ascii="Times New Roman" w:hAnsi="Times New Roman" w:cs="Times New Roman"/>
           <w:color w:val="000000"/>
           <w:sz w:val="20"/>
           <w:szCs w:val="20"/>
@@ -773,14 +773,14 @@
         <w:autoSpaceDN w:val="0"/>
         <w:adjustRightInd w:val="0"/>
         <w:rPr>
-          <w:rFonts w:ascii="Courier New" w:hAnsi="Courier New" w:cs="Courier New"/>
-          <w:sz w:val="20"/>
-          <w:szCs w:val="20"/>
-        </w:rPr>
-      </w:pPr>
-      <w:r>
-        <w:rPr>
-          <w:rFonts w:ascii="Courier New" w:hAnsi="Courier New" w:cs="Courier New"/>
+          <w:rFonts w:ascii="Times New Roman" w:hAnsi="Times New Roman" w:cs="Times New Roman"/>
+          <w:sz w:val="20"/>
+          <w:szCs w:val="20"/>
+        </w:rPr>
+      </w:pPr>
+      <w:r>
+        <w:rPr>
+          <w:rFonts w:ascii="Times New Roman" w:hAnsi="Times New Roman" w:cs="Times New Roman"/>
           <w:color w:val="000000"/>
           <w:sz w:val="20"/>
           <w:szCs w:val="20"/>
@@ -790,7 +790,7 @@
       <w:proofErr w:type="spellStart"/>
       <w:r>
         <w:rPr>
-          <w:rFonts w:ascii="Courier New" w:hAnsi="Courier New" w:cs="Courier New"/>
+          <w:rFonts w:ascii="Times New Roman" w:hAnsi="Times New Roman" w:cs="Times New Roman"/>
           <w:color w:val="000000"/>
           <w:sz w:val="20"/>
           <w:szCs w:val="20"/>
@@ -799,7 +799,7 @@
       </w:r>
       <w:r>
         <w:rPr>
-          <w:rFonts w:ascii="Courier New" w:hAnsi="Courier New" w:cs="Courier New"/>
+          <w:rFonts w:ascii="Times New Roman" w:hAnsi="Times New Roman" w:cs="Times New Roman"/>
           <w:color w:val="0000C0"/>
           <w:sz w:val="20"/>
           <w:szCs w:val="20"/>
@@ -809,7 +809,7 @@
       <w:proofErr w:type="spellEnd"/>
       <w:r>
         <w:rPr>
-          <w:rFonts w:ascii="Courier New" w:hAnsi="Courier New" w:cs="Courier New"/>
+          <w:rFonts w:ascii="Times New Roman" w:hAnsi="Times New Roman" w:cs="Times New Roman"/>
           <w:color w:val="000000"/>
           <w:sz w:val="20"/>
           <w:szCs w:val="20"/>
@@ -819,7 +819,7 @@
       <w:proofErr w:type="spellStart"/>
       <w:r>
         <w:rPr>
-          <w:rFonts w:ascii="Courier New" w:hAnsi="Courier New" w:cs="Courier New"/>
+          <w:rFonts w:ascii="Times New Roman" w:hAnsi="Times New Roman" w:cs="Times New Roman"/>
           <w:i/>
           <w:iCs/>
           <w:color w:val="0000C0"/>
@@ -831,7 +831,7 @@
       <w:proofErr w:type="spellEnd"/>
       <w:r>
         <w:rPr>
-          <w:rFonts w:ascii="Courier New" w:hAnsi="Courier New" w:cs="Courier New"/>
+          <w:rFonts w:ascii="Times New Roman" w:hAnsi="Times New Roman" w:cs="Times New Roman"/>
           <w:color w:val="000000"/>
           <w:sz w:val="20"/>
           <w:szCs w:val="20"/>
@@ -845,14 +845,14 @@
         <w:autoSpaceDN w:val="0"/>
         <w:adjustRightInd w:val="0"/>
         <w:rPr>
-          <w:rFonts w:ascii="Courier New" w:hAnsi="Courier New" w:cs="Courier New"/>
-          <w:sz w:val="20"/>
-          <w:szCs w:val="20"/>
-        </w:rPr>
-      </w:pPr>
-      <w:r>
-        <w:rPr>
-          <w:rFonts w:ascii="Courier New" w:hAnsi="Courier New" w:cs="Courier New"/>
+          <w:rFonts w:ascii="Times New Roman" w:hAnsi="Times New Roman" w:cs="Times New Roman"/>
+          <w:sz w:val="20"/>
+          <w:szCs w:val="20"/>
+        </w:rPr>
+      </w:pPr>
+      <w:r>
+        <w:rPr>
+          <w:rFonts w:ascii="Times New Roman" w:hAnsi="Times New Roman" w:cs="Times New Roman"/>
           <w:color w:val="000000"/>
           <w:sz w:val="20"/>
           <w:szCs w:val="20"/>
@@ -862,7 +862,7 @@
       <w:proofErr w:type="spellStart"/>
       <w:r>
         <w:rPr>
-          <w:rFonts w:ascii="Courier New" w:hAnsi="Courier New" w:cs="Courier New"/>
+          <w:rFonts w:ascii="Times New Roman" w:hAnsi="Times New Roman" w:cs="Times New Roman"/>
           <w:color w:val="000000"/>
           <w:sz w:val="20"/>
           <w:szCs w:val="20"/>
@@ -871,7 +871,7 @@
       </w:r>
       <w:r>
         <w:rPr>
-          <w:rFonts w:ascii="Courier New" w:hAnsi="Courier New" w:cs="Courier New"/>
+          <w:rFonts w:ascii="Times New Roman" w:hAnsi="Times New Roman" w:cs="Times New Roman"/>
           <w:color w:val="0000C0"/>
           <w:sz w:val="20"/>
           <w:szCs w:val="20"/>
@@ -881,7 +881,7 @@
       <w:proofErr w:type="spellEnd"/>
       <w:r>
         <w:rPr>
-          <w:rFonts w:ascii="Courier New" w:hAnsi="Courier New" w:cs="Courier New"/>
+          <w:rFonts w:ascii="Times New Roman" w:hAnsi="Times New Roman" w:cs="Times New Roman"/>
           <w:color w:val="000000"/>
           <w:sz w:val="20"/>
           <w:szCs w:val="20"/>
@@ -895,14 +895,14 @@
         <w:autoSpaceDN w:val="0"/>
         <w:adjustRightInd w:val="0"/>
         <w:rPr>
-          <w:rFonts w:ascii="Courier New" w:hAnsi="Courier New" w:cs="Courier New"/>
-          <w:sz w:val="20"/>
-          <w:szCs w:val="20"/>
-        </w:rPr>
-      </w:pPr>
-      <w:r>
-        <w:rPr>
-          <w:rFonts w:ascii="Courier New" w:hAnsi="Courier New" w:cs="Courier New"/>
+          <w:rFonts w:ascii="Times New Roman" w:hAnsi="Times New Roman" w:cs="Times New Roman"/>
+          <w:sz w:val="20"/>
+          <w:szCs w:val="20"/>
+        </w:rPr>
+      </w:pPr>
+      <w:r>
+        <w:rPr>
+          <w:rFonts w:ascii="Times New Roman" w:hAnsi="Times New Roman" w:cs="Times New Roman"/>
           <w:color w:val="000000"/>
           <w:sz w:val="20"/>
           <w:szCs w:val="20"/>
@@ -912,7 +912,7 @@
       <w:proofErr w:type="spellStart"/>
       <w:r>
         <w:rPr>
-          <w:rFonts w:ascii="Courier New" w:hAnsi="Courier New" w:cs="Courier New"/>
+          <w:rFonts w:ascii="Times New Roman" w:hAnsi="Times New Roman" w:cs="Times New Roman"/>
           <w:color w:val="000000"/>
           <w:sz w:val="20"/>
           <w:szCs w:val="20"/>
@@ -921,7 +921,7 @@
       </w:r>
       <w:r>
         <w:rPr>
-          <w:rFonts w:ascii="Courier New" w:hAnsi="Courier New" w:cs="Courier New"/>
+          <w:rFonts w:ascii="Times New Roman" w:hAnsi="Times New Roman" w:cs="Times New Roman"/>
           <w:color w:val="0000C0"/>
           <w:sz w:val="20"/>
           <w:szCs w:val="20"/>
@@ -931,7 +931,7 @@
       <w:proofErr w:type="spellEnd"/>
       <w:r>
         <w:rPr>
-          <w:rFonts w:ascii="Courier New" w:hAnsi="Courier New" w:cs="Courier New"/>
+          <w:rFonts w:ascii="Times New Roman" w:hAnsi="Times New Roman" w:cs="Times New Roman"/>
           <w:color w:val="000000"/>
           <w:sz w:val="20"/>
           <w:szCs w:val="20"/>
@@ -940,7 +940,7 @@
       </w:r>
       <w:r>
         <w:rPr>
-          <w:rFonts w:ascii="Courier New" w:hAnsi="Courier New" w:cs="Courier New"/>
+          <w:rFonts w:ascii="Times New Roman" w:hAnsi="Times New Roman" w:cs="Times New Roman"/>
           <w:i/>
           <w:iCs/>
           <w:color w:val="0000C0"/>
@@ -951,7 +951,7 @@
       </w:r>
       <w:r>
         <w:rPr>
-          <w:rFonts w:ascii="Courier New" w:hAnsi="Courier New" w:cs="Courier New"/>
+          <w:rFonts w:ascii="Times New Roman" w:hAnsi="Times New Roman" w:cs="Times New Roman"/>
           <w:color w:val="000000"/>
           <w:sz w:val="20"/>
           <w:szCs w:val="20"/>
@@ -965,26 +965,26 @@
         <w:autoSpaceDN w:val="0"/>
         <w:adjustRightInd w:val="0"/>
         <w:rPr>
-          <w:rFonts w:ascii="Courier New" w:hAnsi="Courier New" w:cs="Courier New"/>
-          <w:sz w:val="20"/>
-          <w:szCs w:val="20"/>
-        </w:rPr>
-      </w:pPr>
-    </w:p>
-    <w:p>
-      <w:pPr>
-        <w:autoSpaceDE w:val="0"/>
-        <w:autoSpaceDN w:val="0"/>
-        <w:adjustRightInd w:val="0"/>
-        <w:rPr>
-          <w:rFonts w:ascii="Courier New" w:hAnsi="Courier New" w:cs="Courier New"/>
-          <w:sz w:val="20"/>
-          <w:szCs w:val="20"/>
-        </w:rPr>
-      </w:pPr>
-      <w:r>
-        <w:rPr>
-          <w:rFonts w:ascii="Courier New" w:hAnsi="Courier New" w:cs="Courier New"/>
+          <w:rFonts w:ascii="Times New Roman" w:hAnsi="Times New Roman" w:cs="Times New Roman"/>
+          <w:sz w:val="20"/>
+          <w:szCs w:val="20"/>
+        </w:rPr>
+      </w:pPr>
+    </w:p>
+    <w:p>
+      <w:pPr>
+        <w:autoSpaceDE w:val="0"/>
+        <w:autoSpaceDN w:val="0"/>
+        <w:adjustRightInd w:val="0"/>
+        <w:rPr>
+          <w:rFonts w:ascii="Times New Roman" w:hAnsi="Times New Roman" w:cs="Times New Roman"/>
+          <w:sz w:val="20"/>
+          <w:szCs w:val="20"/>
+        </w:rPr>
+      </w:pPr>
+      <w:r>
+        <w:rPr>
+          <w:rFonts w:ascii="Times New Roman" w:hAnsi="Times New Roman" w:cs="Times New Roman"/>
           <w:color w:val="000000"/>
           <w:sz w:val="20"/>
           <w:szCs w:val="20"/>
@@ -994,7 +994,7 @@
       <w:proofErr w:type="spellStart"/>
       <w:r>
         <w:rPr>
-          <w:rFonts w:ascii="Courier New" w:hAnsi="Courier New" w:cs="Courier New"/>
+          <w:rFonts w:ascii="Times New Roman" w:hAnsi="Times New Roman" w:cs="Times New Roman"/>
           <w:color w:val="000000"/>
           <w:sz w:val="20"/>
           <w:szCs w:val="20"/>
@@ -1004,7 +1004,7 @@
       <w:proofErr w:type="spellEnd"/>
       <w:r>
         <w:rPr>
-          <w:rFonts w:ascii="Courier New" w:hAnsi="Courier New" w:cs="Courier New"/>
+          <w:rFonts w:ascii="Times New Roman" w:hAnsi="Times New Roman" w:cs="Times New Roman"/>
           <w:color w:val="000000"/>
           <w:sz w:val="20"/>
           <w:szCs w:val="20"/>
@@ -1014,7 +1014,7 @@
       <w:proofErr w:type="spellStart"/>
       <w:r>
         <w:rPr>
-          <w:rFonts w:ascii="Courier New" w:hAnsi="Courier New" w:cs="Courier New"/>
+          <w:rFonts w:ascii="Times New Roman" w:hAnsi="Times New Roman" w:cs="Times New Roman"/>
           <w:color w:val="000000"/>
           <w:sz w:val="20"/>
           <w:szCs w:val="20"/>
@@ -1024,7 +1024,7 @@
       <w:proofErr w:type="spellEnd"/>
       <w:r>
         <w:rPr>
-          <w:rFonts w:ascii="Courier New" w:hAnsi="Courier New" w:cs="Courier New"/>
+          <w:rFonts w:ascii="Times New Roman" w:hAnsi="Times New Roman" w:cs="Times New Roman"/>
           <w:color w:val="000000"/>
           <w:sz w:val="20"/>
           <w:szCs w:val="20"/>
@@ -1038,27 +1038,27 @@
         <w:autoSpaceDN w:val="0"/>
         <w:adjustRightInd w:val="0"/>
         <w:rPr>
-          <w:rFonts w:ascii="Courier New" w:hAnsi="Courier New" w:cs="Courier New"/>
-          <w:color w:val="000000"/>
-          <w:sz w:val="20"/>
-          <w:szCs w:val="20"/>
-        </w:rPr>
-      </w:pPr>
-    </w:p>
-    <w:p>
-      <w:pPr>
-        <w:autoSpaceDE w:val="0"/>
-        <w:autoSpaceDN w:val="0"/>
-        <w:adjustRightInd w:val="0"/>
-        <w:rPr>
-          <w:rFonts w:ascii="Courier New" w:hAnsi="Courier New" w:cs="Courier New"/>
-          <w:sz w:val="20"/>
-          <w:szCs w:val="20"/>
-        </w:rPr>
-      </w:pPr>
-      <w:r>
-        <w:rPr>
-          <w:rFonts w:ascii="Courier New" w:hAnsi="Courier New" w:cs="Courier New"/>
+          <w:rFonts w:ascii="Times New Roman" w:hAnsi="Times New Roman" w:cs="Times New Roman"/>
+          <w:color w:val="000000"/>
+          <w:sz w:val="20"/>
+          <w:szCs w:val="20"/>
+        </w:rPr>
+      </w:pPr>
+    </w:p>
+    <w:p>
+      <w:pPr>
+        <w:autoSpaceDE w:val="0"/>
+        <w:autoSpaceDN w:val="0"/>
+        <w:adjustRightInd w:val="0"/>
+        <w:rPr>
+          <w:rFonts w:ascii="Times New Roman" w:hAnsi="Times New Roman" w:cs="Times New Roman"/>
+          <w:sz w:val="20"/>
+          <w:szCs w:val="20"/>
+        </w:rPr>
+      </w:pPr>
+      <w:r>
+        <w:rPr>
+          <w:rFonts w:ascii="Times New Roman" w:hAnsi="Times New Roman" w:cs="Times New Roman"/>
           <w:color w:val="000000"/>
           <w:sz w:val="20"/>
           <w:szCs w:val="20"/>
@@ -1068,7 +1068,7 @@
       <w:proofErr w:type="spellStart"/>
       <w:r>
         <w:rPr>
-          <w:rFonts w:ascii="Courier New" w:hAnsi="Courier New" w:cs="Courier New"/>
+          <w:rFonts w:ascii="Times New Roman" w:hAnsi="Times New Roman" w:cs="Times New Roman"/>
           <w:color w:val="000000"/>
           <w:sz w:val="20"/>
           <w:szCs w:val="20"/>
@@ -1078,7 +1078,7 @@
       <w:proofErr w:type="spellEnd"/>
       <w:r>
         <w:rPr>
-          <w:rFonts w:ascii="Courier New" w:hAnsi="Courier New" w:cs="Courier New"/>
+          <w:rFonts w:ascii="Times New Roman" w:hAnsi="Times New Roman" w:cs="Times New Roman"/>
           <w:color w:val="000000"/>
           <w:sz w:val="20"/>
           <w:szCs w:val="20"/>
@@ -1096,60 +1096,110 @@
     <w:p>
       <w:pPr>
         <w:pStyle w:val="Nadpis2"/>
-      </w:pPr>
-      <w:r>
+        <w:rPr>
+          <w:rFonts w:ascii="Times New Roman" w:hAnsi="Times New Roman" w:cs="Times New Roman"/>
+        </w:rPr>
+      </w:pPr>
+      <w:r>
+        <w:rPr>
+          <w:rFonts w:ascii="Times New Roman" w:hAnsi="Times New Roman" w:cs="Times New Roman"/>
+        </w:rPr>
         <w:t>Úloha 2.</w:t>
       </w:r>
     </w:p>
-    <w:p/>
-    <w:p>
-      <w:r>
+    <w:p>
+      <w:pPr>
+        <w:rPr>
+          <w:rFonts w:ascii="Times New Roman" w:hAnsi="Times New Roman" w:cs="Times New Roman"/>
+        </w:rPr>
+      </w:pPr>
+    </w:p>
+    <w:p>
+      <w:pPr>
+        <w:rPr>
+          <w:rFonts w:ascii="Times New Roman" w:hAnsi="Times New Roman" w:cs="Times New Roman"/>
+        </w:rPr>
+      </w:pPr>
+      <w:r>
+        <w:rPr>
+          <w:rFonts w:ascii="Times New Roman" w:hAnsi="Times New Roman" w:cs="Times New Roman"/>
+        </w:rPr>
         <w:t xml:space="preserve">Nastavenie </w:t>
       </w:r>
       <w:r>
+        <w:rPr>
+          <w:rFonts w:ascii="Times New Roman" w:hAnsi="Times New Roman" w:cs="Times New Roman"/>
+        </w:rPr>
         <w:t>príslušnej periférie</w:t>
       </w:r>
       <w:r>
+        <w:rPr>
+          <w:rFonts w:ascii="Times New Roman" w:hAnsi="Times New Roman" w:cs="Times New Roman"/>
+        </w:rPr>
         <w:t xml:space="preserve"> </w:t>
       </w:r>
       <w:proofErr w:type="spellStart"/>
       <w:r>
+        <w:rPr>
+          <w:rFonts w:ascii="Times New Roman" w:hAnsi="Times New Roman" w:cs="Times New Roman"/>
+        </w:rPr>
         <w:t>pin</w:t>
       </w:r>
       <w:r>
+        <w:rPr>
+          <w:rFonts w:ascii="Times New Roman" w:hAnsi="Times New Roman" w:cs="Times New Roman"/>
+        </w:rPr>
         <w:t>u</w:t>
       </w:r>
       <w:proofErr w:type="spellEnd"/>
       <w:r>
+        <w:rPr>
+          <w:rFonts w:ascii="Times New Roman" w:hAnsi="Times New Roman" w:cs="Times New Roman"/>
+        </w:rPr>
         <w:t xml:space="preserve"> PC13 </w:t>
       </w:r>
       <w:r>
+        <w:rPr>
+          <w:rFonts w:ascii="Times New Roman" w:hAnsi="Times New Roman" w:cs="Times New Roman"/>
+        </w:rPr>
         <w:t xml:space="preserve">na ktoré je pripojené </w:t>
       </w:r>
       <w:proofErr w:type="spellStart"/>
       <w:r>
+        <w:rPr>
+          <w:rFonts w:ascii="Times New Roman" w:hAnsi="Times New Roman" w:cs="Times New Roman"/>
+        </w:rPr>
         <w:t>tlačítko</w:t>
       </w:r>
       <w:proofErr w:type="spellEnd"/>
       <w:r>
+        <w:rPr>
+          <w:rFonts w:ascii="Times New Roman" w:hAnsi="Times New Roman" w:cs="Times New Roman"/>
+        </w:rPr>
         <w:t xml:space="preserve"> a snímanie jeho stavu.</w:t>
       </w:r>
     </w:p>
-    <w:p/>
-    <w:p>
-      <w:pPr>
-        <w:autoSpaceDE w:val="0"/>
-        <w:autoSpaceDN w:val="0"/>
-        <w:adjustRightInd w:val="0"/>
-        <w:rPr>
-          <w:rFonts w:ascii="Courier New" w:hAnsi="Courier New" w:cs="Courier New"/>
-          <w:sz w:val="20"/>
-          <w:szCs w:val="20"/>
-        </w:rPr>
-      </w:pPr>
-      <w:r>
-        <w:rPr>
-          <w:rFonts w:ascii="Courier New" w:hAnsi="Courier New" w:cs="Courier New"/>
+    <w:p>
+      <w:pPr>
+        <w:rPr>
+          <w:rFonts w:ascii="Times New Roman" w:hAnsi="Times New Roman" w:cs="Times New Roman"/>
+        </w:rPr>
+      </w:pPr>
+    </w:p>
+    <w:p>
+      <w:pPr>
+        <w:autoSpaceDE w:val="0"/>
+        <w:autoSpaceDN w:val="0"/>
+        <w:adjustRightInd w:val="0"/>
+        <w:rPr>
+          <w:rFonts w:ascii="Times New Roman" w:hAnsi="Times New Roman" w:cs="Times New Roman"/>
+          <w:sz w:val="20"/>
+          <w:szCs w:val="20"/>
+        </w:rPr>
+      </w:pPr>
+      <w:r>
+        <w:rPr>
+          <w:rFonts w:ascii="Times New Roman" w:hAnsi="Times New Roman" w:cs="Times New Roman"/>
           <w:color w:val="000000"/>
           <w:sz w:val="20"/>
           <w:szCs w:val="20"/>
@@ -1159,7 +1209,7 @@
       <w:proofErr w:type="spellStart"/>
       <w:r>
         <w:rPr>
-          <w:rFonts w:ascii="Courier New" w:hAnsi="Courier New" w:cs="Courier New"/>
+          <w:rFonts w:ascii="Times New Roman" w:hAnsi="Times New Roman" w:cs="Times New Roman"/>
           <w:color w:val="000000"/>
           <w:sz w:val="20"/>
           <w:szCs w:val="20"/>
@@ -1169,7 +1219,7 @@
       <w:proofErr w:type="spellEnd"/>
       <w:r>
         <w:rPr>
-          <w:rFonts w:ascii="Courier New" w:hAnsi="Courier New" w:cs="Courier New"/>
+          <w:rFonts w:ascii="Times New Roman" w:hAnsi="Times New Roman" w:cs="Times New Roman"/>
           <w:color w:val="000000"/>
           <w:sz w:val="20"/>
           <w:szCs w:val="20"/>
@@ -1179,7 +1229,7 @@
       <w:proofErr w:type="spellStart"/>
       <w:r>
         <w:rPr>
-          <w:rFonts w:ascii="Courier New" w:hAnsi="Courier New" w:cs="Courier New"/>
+          <w:rFonts w:ascii="Times New Roman" w:hAnsi="Times New Roman" w:cs="Times New Roman"/>
           <w:color w:val="000000"/>
           <w:sz w:val="20"/>
           <w:szCs w:val="20"/>
@@ -1189,7 +1239,7 @@
       <w:proofErr w:type="spellEnd"/>
       <w:r>
         <w:rPr>
-          <w:rFonts w:ascii="Courier New" w:hAnsi="Courier New" w:cs="Courier New"/>
+          <w:rFonts w:ascii="Times New Roman" w:hAnsi="Times New Roman" w:cs="Times New Roman"/>
           <w:color w:val="000000"/>
           <w:sz w:val="20"/>
           <w:szCs w:val="20"/>
@@ -1198,7 +1248,7 @@
       </w:r>
       <w:r>
         <w:rPr>
-          <w:rFonts w:ascii="Courier New" w:hAnsi="Courier New" w:cs="Courier New"/>
+          <w:rFonts w:ascii="Times New Roman" w:hAnsi="Times New Roman" w:cs="Times New Roman"/>
           <w:i/>
           <w:iCs/>
           <w:color w:val="0000C0"/>
@@ -1209,7 +1259,7 @@
       </w:r>
       <w:r>
         <w:rPr>
-          <w:rFonts w:ascii="Courier New" w:hAnsi="Courier New" w:cs="Courier New"/>
+          <w:rFonts w:ascii="Times New Roman" w:hAnsi="Times New Roman" w:cs="Times New Roman"/>
           <w:color w:val="000000"/>
           <w:sz w:val="20"/>
           <w:szCs w:val="20"/>
@@ -1223,14 +1273,14 @@
         <w:autoSpaceDN w:val="0"/>
         <w:adjustRightInd w:val="0"/>
         <w:rPr>
-          <w:rFonts w:ascii="Courier New" w:hAnsi="Courier New" w:cs="Courier New"/>
-          <w:sz w:val="20"/>
-          <w:szCs w:val="20"/>
-        </w:rPr>
-      </w:pPr>
-      <w:r>
-        <w:rPr>
-          <w:rFonts w:ascii="Courier New" w:hAnsi="Courier New" w:cs="Courier New"/>
+          <w:rFonts w:ascii="Times New Roman" w:hAnsi="Times New Roman" w:cs="Times New Roman"/>
+          <w:sz w:val="20"/>
+          <w:szCs w:val="20"/>
+        </w:rPr>
+      </w:pPr>
+      <w:r>
+        <w:rPr>
+          <w:rFonts w:ascii="Times New Roman" w:hAnsi="Times New Roman" w:cs="Times New Roman"/>
           <w:color w:val="000000"/>
           <w:sz w:val="20"/>
           <w:szCs w:val="20"/>
@@ -1240,7 +1290,7 @@
       <w:proofErr w:type="spellStart"/>
       <w:r>
         <w:rPr>
-          <w:rFonts w:ascii="Courier New" w:hAnsi="Courier New" w:cs="Courier New"/>
+          <w:rFonts w:ascii="Times New Roman" w:hAnsi="Times New Roman" w:cs="Times New Roman"/>
           <w:color w:val="000000"/>
           <w:sz w:val="20"/>
           <w:szCs w:val="20"/>
@@ -1250,7 +1300,7 @@
       <w:proofErr w:type="spellEnd"/>
       <w:r>
         <w:rPr>
-          <w:rFonts w:ascii="Courier New" w:hAnsi="Courier New" w:cs="Courier New"/>
+          <w:rFonts w:ascii="Times New Roman" w:hAnsi="Times New Roman" w:cs="Times New Roman"/>
           <w:color w:val="000000"/>
           <w:sz w:val="20"/>
           <w:szCs w:val="20"/>
@@ -1260,7 +1310,7 @@
       <w:proofErr w:type="spellStart"/>
       <w:r>
         <w:rPr>
-          <w:rFonts w:ascii="Courier New" w:hAnsi="Courier New" w:cs="Courier New"/>
+          <w:rFonts w:ascii="Times New Roman" w:hAnsi="Times New Roman" w:cs="Times New Roman"/>
           <w:color w:val="000000"/>
           <w:sz w:val="20"/>
           <w:szCs w:val="20"/>
@@ -1270,7 +1320,7 @@
       <w:proofErr w:type="spellEnd"/>
       <w:r>
         <w:rPr>
-          <w:rFonts w:ascii="Courier New" w:hAnsi="Courier New" w:cs="Courier New"/>
+          <w:rFonts w:ascii="Times New Roman" w:hAnsi="Times New Roman" w:cs="Times New Roman"/>
           <w:color w:val="000000"/>
           <w:sz w:val="20"/>
           <w:szCs w:val="20"/>
@@ -1279,7 +1329,7 @@
       </w:r>
       <w:r>
         <w:rPr>
-          <w:rFonts w:ascii="Courier New" w:hAnsi="Courier New" w:cs="Courier New"/>
+          <w:rFonts w:ascii="Times New Roman" w:hAnsi="Times New Roman" w:cs="Times New Roman"/>
           <w:i/>
           <w:iCs/>
           <w:color w:val="0000C0"/>
@@ -1290,7 +1340,7 @@
       </w:r>
       <w:r>
         <w:rPr>
-          <w:rFonts w:ascii="Courier New" w:hAnsi="Courier New" w:cs="Courier New"/>
+          <w:rFonts w:ascii="Times New Roman" w:hAnsi="Times New Roman" w:cs="Times New Roman"/>
           <w:color w:val="000000"/>
           <w:sz w:val="20"/>
           <w:szCs w:val="20"/>
@@ -1304,26 +1354,26 @@
         <w:autoSpaceDN w:val="0"/>
         <w:adjustRightInd w:val="0"/>
         <w:rPr>
-          <w:rFonts w:ascii="Courier New" w:hAnsi="Courier New" w:cs="Courier New"/>
-          <w:sz w:val="20"/>
-          <w:szCs w:val="20"/>
-        </w:rPr>
-      </w:pPr>
-    </w:p>
-    <w:p>
-      <w:pPr>
-        <w:autoSpaceDE w:val="0"/>
-        <w:autoSpaceDN w:val="0"/>
-        <w:adjustRightInd w:val="0"/>
-        <w:rPr>
-          <w:rFonts w:ascii="Courier New" w:hAnsi="Courier New" w:cs="Courier New"/>
-          <w:sz w:val="20"/>
-          <w:szCs w:val="20"/>
-        </w:rPr>
-      </w:pPr>
-      <w:r>
-        <w:rPr>
-          <w:rFonts w:ascii="Courier New" w:hAnsi="Courier New" w:cs="Courier New"/>
+          <w:rFonts w:ascii="Times New Roman" w:hAnsi="Times New Roman" w:cs="Times New Roman"/>
+          <w:sz w:val="20"/>
+          <w:szCs w:val="20"/>
+        </w:rPr>
+      </w:pPr>
+    </w:p>
+    <w:p>
+      <w:pPr>
+        <w:autoSpaceDE w:val="0"/>
+        <w:autoSpaceDN w:val="0"/>
+        <w:adjustRightInd w:val="0"/>
+        <w:rPr>
+          <w:rFonts w:ascii="Times New Roman" w:hAnsi="Times New Roman" w:cs="Times New Roman"/>
+          <w:sz w:val="20"/>
+          <w:szCs w:val="20"/>
+        </w:rPr>
+      </w:pPr>
+      <w:r>
+        <w:rPr>
+          <w:rFonts w:ascii="Times New Roman" w:hAnsi="Times New Roman" w:cs="Times New Roman"/>
           <w:color w:val="000000"/>
           <w:sz w:val="20"/>
           <w:szCs w:val="20"/>
@@ -1333,7 +1383,7 @@
       <w:proofErr w:type="spellStart"/>
       <w:r>
         <w:rPr>
-          <w:rFonts w:ascii="Courier New" w:hAnsi="Courier New" w:cs="Courier New"/>
+          <w:rFonts w:ascii="Times New Roman" w:hAnsi="Times New Roman" w:cs="Times New Roman"/>
           <w:color w:val="005032"/>
           <w:sz w:val="20"/>
           <w:szCs w:val="20"/>
@@ -1343,7 +1393,7 @@
       <w:proofErr w:type="spellEnd"/>
       <w:r>
         <w:rPr>
-          <w:rFonts w:ascii="Courier New" w:hAnsi="Courier New" w:cs="Courier New"/>
+          <w:rFonts w:ascii="Times New Roman" w:hAnsi="Times New Roman" w:cs="Times New Roman"/>
           <w:color w:val="000000"/>
           <w:sz w:val="20"/>
           <w:szCs w:val="20"/>
@@ -1353,7 +1403,7 @@
       <w:proofErr w:type="spellStart"/>
       <w:r>
         <w:rPr>
-          <w:rFonts w:ascii="Courier New" w:hAnsi="Courier New" w:cs="Courier New"/>
+          <w:rFonts w:ascii="Times New Roman" w:hAnsi="Times New Roman" w:cs="Times New Roman"/>
           <w:color w:val="000000"/>
           <w:sz w:val="20"/>
           <w:szCs w:val="20"/>
@@ -1363,7 +1413,7 @@
       <w:proofErr w:type="spellEnd"/>
       <w:r>
         <w:rPr>
-          <w:rFonts w:ascii="Courier New" w:hAnsi="Courier New" w:cs="Courier New"/>
+          <w:rFonts w:ascii="Times New Roman" w:hAnsi="Times New Roman" w:cs="Times New Roman"/>
           <w:color w:val="000000"/>
           <w:sz w:val="20"/>
           <w:szCs w:val="20"/>
@@ -1377,26 +1427,26 @@
         <w:autoSpaceDN w:val="0"/>
         <w:adjustRightInd w:val="0"/>
         <w:rPr>
-          <w:rFonts w:ascii="Courier New" w:hAnsi="Courier New" w:cs="Courier New"/>
-          <w:sz w:val="20"/>
-          <w:szCs w:val="20"/>
-        </w:rPr>
-      </w:pPr>
-    </w:p>
-    <w:p>
-      <w:pPr>
-        <w:autoSpaceDE w:val="0"/>
-        <w:autoSpaceDN w:val="0"/>
-        <w:adjustRightInd w:val="0"/>
-        <w:rPr>
-          <w:rFonts w:ascii="Courier New" w:hAnsi="Courier New" w:cs="Courier New"/>
-          <w:sz w:val="20"/>
-          <w:szCs w:val="20"/>
-        </w:rPr>
-      </w:pPr>
-      <w:r>
-        <w:rPr>
-          <w:rFonts w:ascii="Courier New" w:hAnsi="Courier New" w:cs="Courier New"/>
+          <w:rFonts w:ascii="Times New Roman" w:hAnsi="Times New Roman" w:cs="Times New Roman"/>
+          <w:sz w:val="20"/>
+          <w:szCs w:val="20"/>
+        </w:rPr>
+      </w:pPr>
+    </w:p>
+    <w:p>
+      <w:pPr>
+        <w:autoSpaceDE w:val="0"/>
+        <w:autoSpaceDN w:val="0"/>
+        <w:adjustRightInd w:val="0"/>
+        <w:rPr>
+          <w:rFonts w:ascii="Times New Roman" w:hAnsi="Times New Roman" w:cs="Times New Roman"/>
+          <w:sz w:val="20"/>
+          <w:szCs w:val="20"/>
+        </w:rPr>
+      </w:pPr>
+      <w:r>
+        <w:rPr>
+          <w:rFonts w:ascii="Times New Roman" w:hAnsi="Times New Roman" w:cs="Times New Roman"/>
           <w:color w:val="000000"/>
           <w:sz w:val="20"/>
           <w:szCs w:val="20"/>
@@ -1406,7 +1456,7 @@
       <w:proofErr w:type="spellStart"/>
       <w:r>
         <w:rPr>
-          <w:rFonts w:ascii="Courier New" w:hAnsi="Courier New" w:cs="Courier New"/>
+          <w:rFonts w:ascii="Times New Roman" w:hAnsi="Times New Roman" w:cs="Times New Roman"/>
           <w:color w:val="000000"/>
           <w:sz w:val="20"/>
           <w:szCs w:val="20"/>
@@ -1415,7 +1465,7 @@
       </w:r>
       <w:r>
         <w:rPr>
-          <w:rFonts w:ascii="Courier New" w:hAnsi="Courier New" w:cs="Courier New"/>
+          <w:rFonts w:ascii="Times New Roman" w:hAnsi="Times New Roman" w:cs="Times New Roman"/>
           <w:color w:val="0000C0"/>
           <w:sz w:val="20"/>
           <w:szCs w:val="20"/>
@@ -1425,7 +1475,7 @@
       <w:proofErr w:type="spellEnd"/>
       <w:r>
         <w:rPr>
-          <w:rFonts w:ascii="Courier New" w:hAnsi="Courier New" w:cs="Courier New"/>
+          <w:rFonts w:ascii="Times New Roman" w:hAnsi="Times New Roman" w:cs="Times New Roman"/>
           <w:color w:val="000000"/>
           <w:sz w:val="20"/>
           <w:szCs w:val="20"/>
@@ -1435,7 +1485,7 @@
       <w:proofErr w:type="spellStart"/>
       <w:r>
         <w:rPr>
-          <w:rFonts w:ascii="Courier New" w:hAnsi="Courier New" w:cs="Courier New"/>
+          <w:rFonts w:ascii="Times New Roman" w:hAnsi="Times New Roman" w:cs="Times New Roman"/>
           <w:i/>
           <w:iCs/>
           <w:color w:val="0000C0"/>
@@ -1447,7 +1497,7 @@
       <w:proofErr w:type="spellEnd"/>
       <w:r>
         <w:rPr>
-          <w:rFonts w:ascii="Courier New" w:hAnsi="Courier New" w:cs="Courier New"/>
+          <w:rFonts w:ascii="Times New Roman" w:hAnsi="Times New Roman" w:cs="Times New Roman"/>
           <w:color w:val="000000"/>
           <w:sz w:val="20"/>
           <w:szCs w:val="20"/>
@@ -1461,14 +1511,14 @@
         <w:autoSpaceDN w:val="0"/>
         <w:adjustRightInd w:val="0"/>
         <w:rPr>
-          <w:rFonts w:ascii="Courier New" w:hAnsi="Courier New" w:cs="Courier New"/>
-          <w:sz w:val="20"/>
-          <w:szCs w:val="20"/>
-        </w:rPr>
-      </w:pPr>
-      <w:r>
-        <w:rPr>
-          <w:rFonts w:ascii="Courier New" w:hAnsi="Courier New" w:cs="Courier New"/>
+          <w:rFonts w:ascii="Times New Roman" w:hAnsi="Times New Roman" w:cs="Times New Roman"/>
+          <w:sz w:val="20"/>
+          <w:szCs w:val="20"/>
+        </w:rPr>
+      </w:pPr>
+      <w:r>
+        <w:rPr>
+          <w:rFonts w:ascii="Times New Roman" w:hAnsi="Times New Roman" w:cs="Times New Roman"/>
           <w:color w:val="000000"/>
           <w:sz w:val="20"/>
           <w:szCs w:val="20"/>
@@ -1478,7 +1528,7 @@
       <w:proofErr w:type="spellStart"/>
       <w:r>
         <w:rPr>
-          <w:rFonts w:ascii="Courier New" w:hAnsi="Courier New" w:cs="Courier New"/>
+          <w:rFonts w:ascii="Times New Roman" w:hAnsi="Times New Roman" w:cs="Times New Roman"/>
           <w:color w:val="000000"/>
           <w:sz w:val="20"/>
           <w:szCs w:val="20"/>
@@ -1487,7 +1537,7 @@
       </w:r>
       <w:r>
         <w:rPr>
-          <w:rFonts w:ascii="Courier New" w:hAnsi="Courier New" w:cs="Courier New"/>
+          <w:rFonts w:ascii="Times New Roman" w:hAnsi="Times New Roman" w:cs="Times New Roman"/>
           <w:color w:val="0000C0"/>
           <w:sz w:val="20"/>
           <w:szCs w:val="20"/>
@@ -1497,7 +1547,7 @@
       <w:proofErr w:type="spellEnd"/>
       <w:r>
         <w:rPr>
-          <w:rFonts w:ascii="Courier New" w:hAnsi="Courier New" w:cs="Courier New"/>
+          <w:rFonts w:ascii="Times New Roman" w:hAnsi="Times New Roman" w:cs="Times New Roman"/>
           <w:color w:val="000000"/>
           <w:sz w:val="20"/>
           <w:szCs w:val="20"/>
@@ -1507,7 +1557,7 @@
       <w:proofErr w:type="spellStart"/>
       <w:r>
         <w:rPr>
-          <w:rFonts w:ascii="Courier New" w:hAnsi="Courier New" w:cs="Courier New"/>
+          <w:rFonts w:ascii="Times New Roman" w:hAnsi="Times New Roman" w:cs="Times New Roman"/>
           <w:i/>
           <w:iCs/>
           <w:color w:val="0000C0"/>
@@ -1519,7 +1569,7 @@
       <w:proofErr w:type="spellEnd"/>
       <w:r>
         <w:rPr>
-          <w:rFonts w:ascii="Courier New" w:hAnsi="Courier New" w:cs="Courier New"/>
+          <w:rFonts w:ascii="Times New Roman" w:hAnsi="Times New Roman" w:cs="Times New Roman"/>
           <w:color w:val="000000"/>
           <w:sz w:val="20"/>
           <w:szCs w:val="20"/>
@@ -1533,14 +1583,14 @@
         <w:autoSpaceDN w:val="0"/>
         <w:adjustRightInd w:val="0"/>
         <w:rPr>
-          <w:rFonts w:ascii="Courier New" w:hAnsi="Courier New" w:cs="Courier New"/>
-          <w:sz w:val="20"/>
-          <w:szCs w:val="20"/>
-        </w:rPr>
-      </w:pPr>
-      <w:r>
-        <w:rPr>
-          <w:rFonts w:ascii="Courier New" w:hAnsi="Courier New" w:cs="Courier New"/>
+          <w:rFonts w:ascii="Times New Roman" w:hAnsi="Times New Roman" w:cs="Times New Roman"/>
+          <w:sz w:val="20"/>
+          <w:szCs w:val="20"/>
+        </w:rPr>
+      </w:pPr>
+      <w:r>
+        <w:rPr>
+          <w:rFonts w:ascii="Times New Roman" w:hAnsi="Times New Roman" w:cs="Times New Roman"/>
           <w:color w:val="000000"/>
           <w:sz w:val="20"/>
           <w:szCs w:val="20"/>
@@ -1550,7 +1600,7 @@
       <w:proofErr w:type="spellStart"/>
       <w:r>
         <w:rPr>
-          <w:rFonts w:ascii="Courier New" w:hAnsi="Courier New" w:cs="Courier New"/>
+          <w:rFonts w:ascii="Times New Roman" w:hAnsi="Times New Roman" w:cs="Times New Roman"/>
           <w:color w:val="000000"/>
           <w:sz w:val="20"/>
           <w:szCs w:val="20"/>
@@ -1559,7 +1609,7 @@
       </w:r>
       <w:r>
         <w:rPr>
-          <w:rFonts w:ascii="Courier New" w:hAnsi="Courier New" w:cs="Courier New"/>
+          <w:rFonts w:ascii="Times New Roman" w:hAnsi="Times New Roman" w:cs="Times New Roman"/>
           <w:color w:val="0000C0"/>
           <w:sz w:val="20"/>
           <w:szCs w:val="20"/>
@@ -1569,7 +1619,7 @@
       <w:proofErr w:type="spellEnd"/>
       <w:r>
         <w:rPr>
-          <w:rFonts w:ascii="Courier New" w:hAnsi="Courier New" w:cs="Courier New"/>
+          <w:rFonts w:ascii="Times New Roman" w:hAnsi="Times New Roman" w:cs="Times New Roman"/>
           <w:color w:val="000000"/>
           <w:sz w:val="20"/>
           <w:szCs w:val="20"/>
@@ -1583,14 +1633,14 @@
         <w:autoSpaceDN w:val="0"/>
         <w:adjustRightInd w:val="0"/>
         <w:rPr>
-          <w:rFonts w:ascii="Courier New" w:hAnsi="Courier New" w:cs="Courier New"/>
-          <w:sz w:val="20"/>
-          <w:szCs w:val="20"/>
-        </w:rPr>
-      </w:pPr>
-      <w:r>
-        <w:rPr>
-          <w:rFonts w:ascii="Courier New" w:hAnsi="Courier New" w:cs="Courier New"/>
+          <w:rFonts w:ascii="Times New Roman" w:hAnsi="Times New Roman" w:cs="Times New Roman"/>
+          <w:sz w:val="20"/>
+          <w:szCs w:val="20"/>
+        </w:rPr>
+      </w:pPr>
+      <w:r>
+        <w:rPr>
+          <w:rFonts w:ascii="Times New Roman" w:hAnsi="Times New Roman" w:cs="Times New Roman"/>
           <w:color w:val="000000"/>
           <w:sz w:val="20"/>
           <w:szCs w:val="20"/>
@@ -1600,7 +1650,7 @@
       <w:proofErr w:type="spellStart"/>
       <w:r>
         <w:rPr>
-          <w:rFonts w:ascii="Courier New" w:hAnsi="Courier New" w:cs="Courier New"/>
+          <w:rFonts w:ascii="Times New Roman" w:hAnsi="Times New Roman" w:cs="Times New Roman"/>
           <w:color w:val="000000"/>
           <w:sz w:val="20"/>
           <w:szCs w:val="20"/>
@@ -1609,7 +1659,7 @@
       </w:r>
       <w:r>
         <w:rPr>
-          <w:rFonts w:ascii="Courier New" w:hAnsi="Courier New" w:cs="Courier New"/>
+          <w:rFonts w:ascii="Times New Roman" w:hAnsi="Times New Roman" w:cs="Times New Roman"/>
           <w:color w:val="0000C0"/>
           <w:sz w:val="20"/>
           <w:szCs w:val="20"/>
@@ -1619,7 +1669,7 @@
       <w:proofErr w:type="spellEnd"/>
       <w:r>
         <w:rPr>
-          <w:rFonts w:ascii="Courier New" w:hAnsi="Courier New" w:cs="Courier New"/>
+          <w:rFonts w:ascii="Times New Roman" w:hAnsi="Times New Roman" w:cs="Times New Roman"/>
           <w:color w:val="000000"/>
           <w:sz w:val="20"/>
           <w:szCs w:val="20"/>
@@ -1628,7 +1678,7 @@
       </w:r>
       <w:r>
         <w:rPr>
-          <w:rFonts w:ascii="Courier New" w:hAnsi="Courier New" w:cs="Courier New"/>
+          <w:rFonts w:ascii="Times New Roman" w:hAnsi="Times New Roman" w:cs="Times New Roman"/>
           <w:i/>
           <w:iCs/>
           <w:color w:val="0000C0"/>
@@ -1639,7 +1689,7 @@
       </w:r>
       <w:r>
         <w:rPr>
-          <w:rFonts w:ascii="Courier New" w:hAnsi="Courier New" w:cs="Courier New"/>
+          <w:rFonts w:ascii="Times New Roman" w:hAnsi="Times New Roman" w:cs="Times New Roman"/>
           <w:color w:val="000000"/>
           <w:sz w:val="20"/>
           <w:szCs w:val="20"/>
@@ -1653,26 +1703,26 @@
         <w:autoSpaceDN w:val="0"/>
         <w:adjustRightInd w:val="0"/>
         <w:rPr>
-          <w:rFonts w:ascii="Courier New" w:hAnsi="Courier New" w:cs="Courier New"/>
-          <w:sz w:val="20"/>
-          <w:szCs w:val="20"/>
-        </w:rPr>
-      </w:pPr>
-    </w:p>
-    <w:p>
-      <w:pPr>
-        <w:autoSpaceDE w:val="0"/>
-        <w:autoSpaceDN w:val="0"/>
-        <w:adjustRightInd w:val="0"/>
-        <w:rPr>
-          <w:rFonts w:ascii="Courier New" w:hAnsi="Courier New" w:cs="Courier New"/>
-          <w:sz w:val="20"/>
-          <w:szCs w:val="20"/>
-        </w:rPr>
-      </w:pPr>
-      <w:r>
-        <w:rPr>
-          <w:rFonts w:ascii="Courier New" w:hAnsi="Courier New" w:cs="Courier New"/>
+          <w:rFonts w:ascii="Times New Roman" w:hAnsi="Times New Roman" w:cs="Times New Roman"/>
+          <w:sz w:val="20"/>
+          <w:szCs w:val="20"/>
+        </w:rPr>
+      </w:pPr>
+    </w:p>
+    <w:p>
+      <w:pPr>
+        <w:autoSpaceDE w:val="0"/>
+        <w:autoSpaceDN w:val="0"/>
+        <w:adjustRightInd w:val="0"/>
+        <w:rPr>
+          <w:rFonts w:ascii="Times New Roman" w:hAnsi="Times New Roman" w:cs="Times New Roman"/>
+          <w:sz w:val="20"/>
+          <w:szCs w:val="20"/>
+        </w:rPr>
+      </w:pPr>
+      <w:r>
+        <w:rPr>
+          <w:rFonts w:ascii="Times New Roman" w:hAnsi="Times New Roman" w:cs="Times New Roman"/>
           <w:color w:val="000000"/>
           <w:sz w:val="20"/>
           <w:szCs w:val="20"/>
@@ -1682,7 +1732,7 @@
       <w:proofErr w:type="spellStart"/>
       <w:r>
         <w:rPr>
-          <w:rFonts w:ascii="Courier New" w:hAnsi="Courier New" w:cs="Courier New"/>
+          <w:rFonts w:ascii="Times New Roman" w:hAnsi="Times New Roman" w:cs="Times New Roman"/>
           <w:color w:val="000000"/>
           <w:sz w:val="20"/>
           <w:szCs w:val="20"/>
@@ -1692,7 +1742,7 @@
       <w:proofErr w:type="spellEnd"/>
       <w:r>
         <w:rPr>
-          <w:rFonts w:ascii="Courier New" w:hAnsi="Courier New" w:cs="Courier New"/>
+          <w:rFonts w:ascii="Times New Roman" w:hAnsi="Times New Roman" w:cs="Times New Roman"/>
           <w:color w:val="000000"/>
           <w:sz w:val="20"/>
           <w:szCs w:val="20"/>
@@ -1702,7 +1752,7 @@
       <w:proofErr w:type="spellStart"/>
       <w:r>
         <w:rPr>
-          <w:rFonts w:ascii="Courier New" w:hAnsi="Courier New" w:cs="Courier New"/>
+          <w:rFonts w:ascii="Times New Roman" w:hAnsi="Times New Roman" w:cs="Times New Roman"/>
           <w:color w:val="000000"/>
           <w:sz w:val="20"/>
           <w:szCs w:val="20"/>
@@ -1712,7 +1762,7 @@
       <w:proofErr w:type="spellEnd"/>
       <w:r>
         <w:rPr>
-          <w:rFonts w:ascii="Courier New" w:hAnsi="Courier New" w:cs="Courier New"/>
+          <w:rFonts w:ascii="Times New Roman" w:hAnsi="Times New Roman" w:cs="Times New Roman"/>
           <w:color w:val="000000"/>
           <w:sz w:val="20"/>
           <w:szCs w:val="20"/>
@@ -1726,26 +1776,26 @@
         <w:autoSpaceDN w:val="0"/>
         <w:adjustRightInd w:val="0"/>
         <w:rPr>
-          <w:rFonts w:ascii="Courier New" w:hAnsi="Courier New" w:cs="Courier New"/>
-          <w:sz w:val="20"/>
-          <w:szCs w:val="20"/>
-        </w:rPr>
-      </w:pPr>
-    </w:p>
-    <w:p>
-      <w:pPr>
-        <w:autoSpaceDE w:val="0"/>
-        <w:autoSpaceDN w:val="0"/>
-        <w:adjustRightInd w:val="0"/>
-        <w:rPr>
-          <w:rFonts w:ascii="Courier New" w:hAnsi="Courier New" w:cs="Courier New"/>
-          <w:sz w:val="20"/>
-          <w:szCs w:val="20"/>
-        </w:rPr>
-      </w:pPr>
-      <w:r>
-        <w:rPr>
-          <w:rFonts w:ascii="Courier New" w:hAnsi="Courier New" w:cs="Courier New"/>
+          <w:rFonts w:ascii="Times New Roman" w:hAnsi="Times New Roman" w:cs="Times New Roman"/>
+          <w:sz w:val="20"/>
+          <w:szCs w:val="20"/>
+        </w:rPr>
+      </w:pPr>
+    </w:p>
+    <w:p>
+      <w:pPr>
+        <w:autoSpaceDE w:val="0"/>
+        <w:autoSpaceDN w:val="0"/>
+        <w:adjustRightInd w:val="0"/>
+        <w:rPr>
+          <w:rFonts w:ascii="Times New Roman" w:hAnsi="Times New Roman" w:cs="Times New Roman"/>
+          <w:sz w:val="20"/>
+          <w:szCs w:val="20"/>
+        </w:rPr>
+      </w:pPr>
+      <w:r>
+        <w:rPr>
+          <w:rFonts w:ascii="Times New Roman" w:hAnsi="Times New Roman" w:cs="Times New Roman"/>
           <w:color w:val="000000"/>
           <w:sz w:val="20"/>
           <w:szCs w:val="20"/>
@@ -1755,7 +1805,7 @@
       <w:proofErr w:type="spellStart"/>
       <w:r>
         <w:rPr>
-          <w:rFonts w:ascii="Courier New" w:hAnsi="Courier New" w:cs="Courier New"/>
+          <w:rFonts w:ascii="Times New Roman" w:hAnsi="Times New Roman" w:cs="Times New Roman"/>
           <w:color w:val="000000"/>
           <w:sz w:val="20"/>
           <w:szCs w:val="20"/>
@@ -1764,7 +1814,7 @@
       </w:r>
       <w:r>
         <w:rPr>
-          <w:rFonts w:ascii="Courier New" w:hAnsi="Courier New" w:cs="Courier New"/>
+          <w:rFonts w:ascii="Times New Roman" w:hAnsi="Times New Roman" w:cs="Times New Roman"/>
           <w:color w:val="0000C0"/>
           <w:sz w:val="20"/>
           <w:szCs w:val="20"/>
@@ -1774,7 +1824,7 @@
       <w:proofErr w:type="spellEnd"/>
       <w:r>
         <w:rPr>
-          <w:rFonts w:ascii="Courier New" w:hAnsi="Courier New" w:cs="Courier New"/>
+          <w:rFonts w:ascii="Times New Roman" w:hAnsi="Times New Roman" w:cs="Times New Roman"/>
           <w:color w:val="000000"/>
           <w:sz w:val="20"/>
           <w:szCs w:val="20"/>
@@ -1784,7 +1834,7 @@
       <w:proofErr w:type="spellStart"/>
       <w:r>
         <w:rPr>
-          <w:rFonts w:ascii="Courier New" w:hAnsi="Courier New" w:cs="Courier New"/>
+          <w:rFonts w:ascii="Times New Roman" w:hAnsi="Times New Roman" w:cs="Times New Roman"/>
           <w:i/>
           <w:iCs/>
           <w:color w:val="0000C0"/>
@@ -1796,7 +1846,7 @@
       <w:proofErr w:type="spellEnd"/>
       <w:r>
         <w:rPr>
-          <w:rFonts w:ascii="Courier New" w:hAnsi="Courier New" w:cs="Courier New"/>
+          <w:rFonts w:ascii="Times New Roman" w:hAnsi="Times New Roman" w:cs="Times New Roman"/>
           <w:color w:val="000000"/>
           <w:sz w:val="20"/>
           <w:szCs w:val="20"/>
@@ -1810,14 +1860,14 @@
         <w:autoSpaceDN w:val="0"/>
         <w:adjustRightInd w:val="0"/>
         <w:rPr>
-          <w:rFonts w:ascii="Courier New" w:hAnsi="Courier New" w:cs="Courier New"/>
-          <w:sz w:val="20"/>
-          <w:szCs w:val="20"/>
-        </w:rPr>
-      </w:pPr>
-      <w:r>
-        <w:rPr>
-          <w:rFonts w:ascii="Courier New" w:hAnsi="Courier New" w:cs="Courier New"/>
+          <w:rFonts w:ascii="Times New Roman" w:hAnsi="Times New Roman" w:cs="Times New Roman"/>
+          <w:sz w:val="20"/>
+          <w:szCs w:val="20"/>
+        </w:rPr>
+      </w:pPr>
+      <w:r>
+        <w:rPr>
+          <w:rFonts w:ascii="Times New Roman" w:hAnsi="Times New Roman" w:cs="Times New Roman"/>
           <w:color w:val="000000"/>
           <w:sz w:val="20"/>
           <w:szCs w:val="20"/>
@@ -1827,7 +1877,7 @@
       <w:proofErr w:type="spellStart"/>
       <w:r>
         <w:rPr>
-          <w:rFonts w:ascii="Courier New" w:hAnsi="Courier New" w:cs="Courier New"/>
+          <w:rFonts w:ascii="Times New Roman" w:hAnsi="Times New Roman" w:cs="Times New Roman"/>
           <w:color w:val="000000"/>
           <w:sz w:val="20"/>
           <w:szCs w:val="20"/>
@@ -1836,7 +1886,7 @@
       </w:r>
       <w:r>
         <w:rPr>
-          <w:rFonts w:ascii="Courier New" w:hAnsi="Courier New" w:cs="Courier New"/>
+          <w:rFonts w:ascii="Times New Roman" w:hAnsi="Times New Roman" w:cs="Times New Roman"/>
           <w:color w:val="0000C0"/>
           <w:sz w:val="20"/>
           <w:szCs w:val="20"/>
@@ -1846,7 +1896,7 @@
       <w:proofErr w:type="spellEnd"/>
       <w:r>
         <w:rPr>
-          <w:rFonts w:ascii="Courier New" w:hAnsi="Courier New" w:cs="Courier New"/>
+          <w:rFonts w:ascii="Times New Roman" w:hAnsi="Times New Roman" w:cs="Times New Roman"/>
           <w:color w:val="000000"/>
           <w:sz w:val="20"/>
           <w:szCs w:val="20"/>
@@ -1856,7 +1906,7 @@
       <w:proofErr w:type="spellStart"/>
       <w:r>
         <w:rPr>
-          <w:rFonts w:ascii="Courier New" w:hAnsi="Courier New" w:cs="Courier New"/>
+          <w:rFonts w:ascii="Times New Roman" w:hAnsi="Times New Roman" w:cs="Times New Roman"/>
           <w:i/>
           <w:iCs/>
           <w:color w:val="0000C0"/>
@@ -1868,7 +1918,7 @@
       <w:proofErr w:type="spellEnd"/>
       <w:r>
         <w:rPr>
-          <w:rFonts w:ascii="Courier New" w:hAnsi="Courier New" w:cs="Courier New"/>
+          <w:rFonts w:ascii="Times New Roman" w:hAnsi="Times New Roman" w:cs="Times New Roman"/>
           <w:color w:val="000000"/>
           <w:sz w:val="20"/>
           <w:szCs w:val="20"/>
@@ -1882,14 +1932,14 @@
         <w:autoSpaceDN w:val="0"/>
         <w:adjustRightInd w:val="0"/>
         <w:rPr>
-          <w:rFonts w:ascii="Courier New" w:hAnsi="Courier New" w:cs="Courier New"/>
-          <w:sz w:val="20"/>
-          <w:szCs w:val="20"/>
-        </w:rPr>
-      </w:pPr>
-      <w:r>
-        <w:rPr>
-          <w:rFonts w:ascii="Courier New" w:hAnsi="Courier New" w:cs="Courier New"/>
+          <w:rFonts w:ascii="Times New Roman" w:hAnsi="Times New Roman" w:cs="Times New Roman"/>
+          <w:sz w:val="20"/>
+          <w:szCs w:val="20"/>
+        </w:rPr>
+      </w:pPr>
+      <w:r>
+        <w:rPr>
+          <w:rFonts w:ascii="Times New Roman" w:hAnsi="Times New Roman" w:cs="Times New Roman"/>
           <w:color w:val="000000"/>
           <w:sz w:val="20"/>
           <w:szCs w:val="20"/>
@@ -1899,7 +1949,7 @@
       <w:proofErr w:type="spellStart"/>
       <w:r>
         <w:rPr>
-          <w:rFonts w:ascii="Courier New" w:hAnsi="Courier New" w:cs="Courier New"/>
+          <w:rFonts w:ascii="Times New Roman" w:hAnsi="Times New Roman" w:cs="Times New Roman"/>
           <w:color w:val="000000"/>
           <w:sz w:val="20"/>
           <w:szCs w:val="20"/>
@@ -1908,7 +1958,7 @@
       </w:r>
       <w:r>
         <w:rPr>
-          <w:rFonts w:ascii="Courier New" w:hAnsi="Courier New" w:cs="Courier New"/>
+          <w:rFonts w:ascii="Times New Roman" w:hAnsi="Times New Roman" w:cs="Times New Roman"/>
           <w:color w:val="0000C0"/>
           <w:sz w:val="20"/>
           <w:szCs w:val="20"/>
@@ -1918,7 +1968,7 @@
       <w:proofErr w:type="spellEnd"/>
       <w:r>
         <w:rPr>
-          <w:rFonts w:ascii="Courier New" w:hAnsi="Courier New" w:cs="Courier New"/>
+          <w:rFonts w:ascii="Times New Roman" w:hAnsi="Times New Roman" w:cs="Times New Roman"/>
           <w:color w:val="000000"/>
           <w:sz w:val="20"/>
           <w:szCs w:val="20"/>
@@ -1932,14 +1982,14 @@
         <w:autoSpaceDN w:val="0"/>
         <w:adjustRightInd w:val="0"/>
         <w:rPr>
-          <w:rFonts w:ascii="Courier New" w:hAnsi="Courier New" w:cs="Courier New"/>
-          <w:sz w:val="20"/>
-          <w:szCs w:val="20"/>
-        </w:rPr>
-      </w:pPr>
-      <w:r>
-        <w:rPr>
-          <w:rFonts w:ascii="Courier New" w:hAnsi="Courier New" w:cs="Courier New"/>
+          <w:rFonts w:ascii="Times New Roman" w:hAnsi="Times New Roman" w:cs="Times New Roman"/>
+          <w:sz w:val="20"/>
+          <w:szCs w:val="20"/>
+        </w:rPr>
+      </w:pPr>
+      <w:r>
+        <w:rPr>
+          <w:rFonts w:ascii="Times New Roman" w:hAnsi="Times New Roman" w:cs="Times New Roman"/>
           <w:color w:val="000000"/>
           <w:sz w:val="20"/>
           <w:szCs w:val="20"/>
@@ -1949,7 +1999,7 @@
       <w:proofErr w:type="spellStart"/>
       <w:r>
         <w:rPr>
-          <w:rFonts w:ascii="Courier New" w:hAnsi="Courier New" w:cs="Courier New"/>
+          <w:rFonts w:ascii="Times New Roman" w:hAnsi="Times New Roman" w:cs="Times New Roman"/>
           <w:color w:val="000000"/>
           <w:sz w:val="20"/>
           <w:szCs w:val="20"/>
@@ -1958,7 +2008,7 @@
       </w:r>
       <w:r>
         <w:rPr>
-          <w:rFonts w:ascii="Courier New" w:hAnsi="Courier New" w:cs="Courier New"/>
+          <w:rFonts w:ascii="Times New Roman" w:hAnsi="Times New Roman" w:cs="Times New Roman"/>
           <w:color w:val="0000C0"/>
           <w:sz w:val="20"/>
           <w:szCs w:val="20"/>
@@ -1968,7 +2018,7 @@
       <w:proofErr w:type="spellEnd"/>
       <w:r>
         <w:rPr>
-          <w:rFonts w:ascii="Courier New" w:hAnsi="Courier New" w:cs="Courier New"/>
+          <w:rFonts w:ascii="Times New Roman" w:hAnsi="Times New Roman" w:cs="Times New Roman"/>
           <w:color w:val="000000"/>
           <w:sz w:val="20"/>
           <w:szCs w:val="20"/>
@@ -1977,7 +2027,7 @@
       </w:r>
       <w:r>
         <w:rPr>
-          <w:rFonts w:ascii="Courier New" w:hAnsi="Courier New" w:cs="Courier New"/>
+          <w:rFonts w:ascii="Times New Roman" w:hAnsi="Times New Roman" w:cs="Times New Roman"/>
           <w:i/>
           <w:iCs/>
           <w:color w:val="0000C0"/>
@@ -1988,7 +2038,7 @@
       </w:r>
       <w:r>
         <w:rPr>
-          <w:rFonts w:ascii="Courier New" w:hAnsi="Courier New" w:cs="Courier New"/>
+          <w:rFonts w:ascii="Times New Roman" w:hAnsi="Times New Roman" w:cs="Times New Roman"/>
           <w:color w:val="000000"/>
           <w:sz w:val="20"/>
           <w:szCs w:val="20"/>
@@ -2002,26 +2052,26 @@
         <w:autoSpaceDN w:val="0"/>
         <w:adjustRightInd w:val="0"/>
         <w:rPr>
-          <w:rFonts w:ascii="Courier New" w:hAnsi="Courier New" w:cs="Courier New"/>
-          <w:sz w:val="20"/>
-          <w:szCs w:val="20"/>
-        </w:rPr>
-      </w:pPr>
-    </w:p>
-    <w:p>
-      <w:pPr>
-        <w:autoSpaceDE w:val="0"/>
-        <w:autoSpaceDN w:val="0"/>
-        <w:adjustRightInd w:val="0"/>
-        <w:rPr>
-          <w:rFonts w:ascii="Courier New" w:hAnsi="Courier New" w:cs="Courier New"/>
-          <w:sz w:val="20"/>
-          <w:szCs w:val="20"/>
-        </w:rPr>
-      </w:pPr>
-      <w:r>
-        <w:rPr>
-          <w:rFonts w:ascii="Courier New" w:hAnsi="Courier New" w:cs="Courier New"/>
+          <w:rFonts w:ascii="Times New Roman" w:hAnsi="Times New Roman" w:cs="Times New Roman"/>
+          <w:sz w:val="20"/>
+          <w:szCs w:val="20"/>
+        </w:rPr>
+      </w:pPr>
+    </w:p>
+    <w:p>
+      <w:pPr>
+        <w:autoSpaceDE w:val="0"/>
+        <w:autoSpaceDN w:val="0"/>
+        <w:adjustRightInd w:val="0"/>
+        <w:rPr>
+          <w:rFonts w:ascii="Times New Roman" w:hAnsi="Times New Roman" w:cs="Times New Roman"/>
+          <w:sz w:val="20"/>
+          <w:szCs w:val="20"/>
+        </w:rPr>
+      </w:pPr>
+      <w:r>
+        <w:rPr>
+          <w:rFonts w:ascii="Times New Roman" w:hAnsi="Times New Roman" w:cs="Times New Roman"/>
           <w:color w:val="000000"/>
           <w:sz w:val="20"/>
           <w:szCs w:val="20"/>
@@ -2031,7 +2081,7 @@
       <w:proofErr w:type="spellStart"/>
       <w:r>
         <w:rPr>
-          <w:rFonts w:ascii="Courier New" w:hAnsi="Courier New" w:cs="Courier New"/>
+          <w:rFonts w:ascii="Times New Roman" w:hAnsi="Times New Roman" w:cs="Times New Roman"/>
           <w:color w:val="000000"/>
           <w:sz w:val="20"/>
           <w:szCs w:val="20"/>
@@ -2041,7 +2091,7 @@
       <w:proofErr w:type="spellEnd"/>
       <w:r>
         <w:rPr>
-          <w:rFonts w:ascii="Courier New" w:hAnsi="Courier New" w:cs="Courier New"/>
+          <w:rFonts w:ascii="Times New Roman" w:hAnsi="Times New Roman" w:cs="Times New Roman"/>
           <w:color w:val="000000"/>
           <w:sz w:val="20"/>
           <w:szCs w:val="20"/>
@@ -2051,7 +2101,7 @@
       <w:proofErr w:type="spellStart"/>
       <w:r>
         <w:rPr>
-          <w:rFonts w:ascii="Courier New" w:hAnsi="Courier New" w:cs="Courier New"/>
+          <w:rFonts w:ascii="Times New Roman" w:hAnsi="Times New Roman" w:cs="Times New Roman"/>
           <w:color w:val="000000"/>
           <w:sz w:val="20"/>
           <w:szCs w:val="20"/>
@@ -2061,7 +2111,7 @@
       <w:proofErr w:type="spellEnd"/>
       <w:r>
         <w:rPr>
-          <w:rFonts w:ascii="Courier New" w:hAnsi="Courier New" w:cs="Courier New"/>
+          <w:rFonts w:ascii="Times New Roman" w:hAnsi="Times New Roman" w:cs="Times New Roman"/>
           <w:color w:val="000000"/>
           <w:sz w:val="20"/>
           <w:szCs w:val="20"/>
@@ -2075,26 +2125,26 @@
         <w:autoSpaceDN w:val="0"/>
         <w:adjustRightInd w:val="0"/>
         <w:rPr>
-          <w:rFonts w:ascii="Courier New" w:hAnsi="Courier New" w:cs="Courier New"/>
-          <w:sz w:val="20"/>
-          <w:szCs w:val="20"/>
-        </w:rPr>
-      </w:pPr>
-    </w:p>
-    <w:p>
-      <w:pPr>
-        <w:autoSpaceDE w:val="0"/>
-        <w:autoSpaceDN w:val="0"/>
-        <w:adjustRightInd w:val="0"/>
-        <w:rPr>
-          <w:rFonts w:ascii="Courier New" w:hAnsi="Courier New" w:cs="Courier New"/>
-          <w:sz w:val="20"/>
-          <w:szCs w:val="20"/>
-        </w:rPr>
-      </w:pPr>
-      <w:r>
-        <w:rPr>
-          <w:rFonts w:ascii="Courier New" w:hAnsi="Courier New" w:cs="Courier New"/>
+          <w:rFonts w:ascii="Times New Roman" w:hAnsi="Times New Roman" w:cs="Times New Roman"/>
+          <w:sz w:val="20"/>
+          <w:szCs w:val="20"/>
+        </w:rPr>
+      </w:pPr>
+    </w:p>
+    <w:p>
+      <w:pPr>
+        <w:autoSpaceDE w:val="0"/>
+        <w:autoSpaceDN w:val="0"/>
+        <w:adjustRightInd w:val="0"/>
+        <w:rPr>
+          <w:rFonts w:ascii="Times New Roman" w:hAnsi="Times New Roman" w:cs="Times New Roman"/>
+          <w:sz w:val="20"/>
+          <w:szCs w:val="20"/>
+        </w:rPr>
+      </w:pPr>
+      <w:r>
+        <w:rPr>
+          <w:rFonts w:ascii="Times New Roman" w:hAnsi="Times New Roman" w:cs="Times New Roman"/>
           <w:color w:val="000000"/>
           <w:sz w:val="20"/>
           <w:szCs w:val="20"/>
@@ -2103,7 +2153,7 @@
       </w:r>
       <w:r>
         <w:rPr>
-          <w:rFonts w:ascii="Courier New" w:hAnsi="Courier New" w:cs="Courier New"/>
+          <w:rFonts w:ascii="Times New Roman" w:hAnsi="Times New Roman" w:cs="Times New Roman"/>
           <w:color w:val="005032"/>
           <w:sz w:val="20"/>
           <w:szCs w:val="20"/>
@@ -2112,7 +2162,7 @@
       </w:r>
       <w:r>
         <w:rPr>
-          <w:rFonts w:ascii="Courier New" w:hAnsi="Courier New" w:cs="Courier New"/>
+          <w:rFonts w:ascii="Times New Roman" w:hAnsi="Times New Roman" w:cs="Times New Roman"/>
           <w:color w:val="000000"/>
           <w:sz w:val="20"/>
           <w:szCs w:val="20"/>
@@ -2122,7 +2172,7 @@
       <w:proofErr w:type="spellStart"/>
       <w:r>
         <w:rPr>
-          <w:rFonts w:ascii="Courier New" w:hAnsi="Courier New" w:cs="Courier New"/>
+          <w:rFonts w:ascii="Times New Roman" w:hAnsi="Times New Roman" w:cs="Times New Roman"/>
           <w:color w:val="000000"/>
           <w:sz w:val="20"/>
           <w:szCs w:val="20"/>
@@ -2132,7 +2182,7 @@
       <w:proofErr w:type="spellEnd"/>
       <w:r>
         <w:rPr>
-          <w:rFonts w:ascii="Courier New" w:hAnsi="Courier New" w:cs="Courier New"/>
+          <w:rFonts w:ascii="Times New Roman" w:hAnsi="Times New Roman" w:cs="Times New Roman"/>
           <w:color w:val="000000"/>
           <w:sz w:val="20"/>
           <w:szCs w:val="20"/>
@@ -2142,7 +2192,7 @@
       <w:proofErr w:type="spellStart"/>
       <w:r>
         <w:rPr>
-          <w:rFonts w:ascii="Courier New" w:hAnsi="Courier New" w:cs="Courier New"/>
+          <w:rFonts w:ascii="Times New Roman" w:hAnsi="Times New Roman" w:cs="Times New Roman"/>
           <w:color w:val="000000"/>
           <w:sz w:val="20"/>
           <w:szCs w:val="20"/>
@@ -2152,7 +2202,7 @@
       <w:proofErr w:type="spellEnd"/>
       <w:r>
         <w:rPr>
-          <w:rFonts w:ascii="Courier New" w:hAnsi="Courier New" w:cs="Courier New"/>
+          <w:rFonts w:ascii="Times New Roman" w:hAnsi="Times New Roman" w:cs="Times New Roman"/>
           <w:color w:val="000000"/>
           <w:sz w:val="20"/>
           <w:szCs w:val="20"/>
@@ -2161,9 +2211,14 @@
       </w:r>
     </w:p>
     <w:p>
-      <w:r>
-        <w:rPr>
-          <w:rFonts w:ascii="Courier New" w:hAnsi="Courier New" w:cs="Courier New"/>
+      <w:pPr>
+        <w:rPr>
+          <w:rFonts w:ascii="Times New Roman" w:hAnsi="Times New Roman" w:cs="Times New Roman"/>
+        </w:rPr>
+      </w:pPr>
+      <w:r>
+        <w:rPr>
+          <w:rFonts w:ascii="Times New Roman" w:hAnsi="Times New Roman" w:cs="Times New Roman"/>
           <w:color w:val="000000"/>
           <w:sz w:val="20"/>
           <w:szCs w:val="20"/>
@@ -2173,7 +2228,7 @@
       <w:proofErr w:type="spellStart"/>
       <w:r>
         <w:rPr>
-          <w:rFonts w:ascii="Courier New" w:hAnsi="Courier New" w:cs="Courier New"/>
+          <w:rFonts w:ascii="Times New Roman" w:hAnsi="Times New Roman" w:cs="Times New Roman"/>
           <w:color w:val="000000"/>
           <w:sz w:val="20"/>
           <w:szCs w:val="20"/>
@@ -2183,7 +2238,7 @@
       <w:proofErr w:type="spellEnd"/>
       <w:r>
         <w:rPr>
-          <w:rFonts w:ascii="Courier New" w:hAnsi="Courier New" w:cs="Courier New"/>
+          <w:rFonts w:ascii="Times New Roman" w:hAnsi="Times New Roman" w:cs="Times New Roman"/>
           <w:color w:val="000000"/>
           <w:sz w:val="20"/>
           <w:szCs w:val="20"/>
@@ -2208,13 +2263,25 @@
     <w:p>
       <w:pPr>
         <w:pStyle w:val="Nadpis2"/>
-      </w:pPr>
-      <w:r>
+        <w:rPr>
+          <w:rFonts w:ascii="Times New Roman" w:hAnsi="Times New Roman" w:cs="Times New Roman"/>
+        </w:rPr>
+      </w:pPr>
+      <w:r>
+        <w:rPr>
+          <w:rFonts w:ascii="Times New Roman" w:hAnsi="Times New Roman" w:cs="Times New Roman"/>
+        </w:rPr>
         <w:lastRenderedPageBreak/>
         <w:t>Úloha 3.</w:t>
       </w:r>
     </w:p>
-    <w:p/>
+    <w:p>
+      <w:pPr>
+        <w:rPr>
+          <w:rFonts w:ascii="Times New Roman" w:hAnsi="Times New Roman" w:cs="Times New Roman"/>
+        </w:rPr>
+      </w:pPr>
+    </w:p>
     <w:p>
       <w:pPr>
         <w:pStyle w:val="Odsekzoznamu"/>
@@ -2222,31 +2289,42 @@
           <w:ilvl w:val="0"/>
           <w:numId w:val="2"/>
         </w:numPr>
-      </w:pPr>
-      <w:r>
+        <w:rPr>
+          <w:rFonts w:ascii="Times New Roman" w:hAnsi="Times New Roman" w:cs="Times New Roman"/>
+          <w:b/>
+        </w:rPr>
+      </w:pPr>
+      <w:r>
+        <w:rPr>
+          <w:rFonts w:ascii="Times New Roman" w:hAnsi="Times New Roman" w:cs="Times New Roman"/>
+          <w:b/>
+        </w:rPr>
         <w:t>Blikanie LED v intervale</w:t>
       </w:r>
     </w:p>
     <w:p>
       <w:pPr>
         <w:ind w:left="360"/>
-      </w:pPr>
-    </w:p>
-    <w:p>
-      <w:pPr>
-        <w:autoSpaceDE w:val="0"/>
-        <w:autoSpaceDN w:val="0"/>
-        <w:adjustRightInd w:val="0"/>
-        <w:rPr>
-          <w:rFonts w:ascii="Courier New" w:hAnsi="Courier New" w:cs="Courier New"/>
-          <w:sz w:val="20"/>
-          <w:szCs w:val="20"/>
-        </w:rPr>
-      </w:pPr>
-      <w:proofErr w:type="spellStart"/>
-      <w:r>
-        <w:rPr>
-          <w:rFonts w:ascii="Courier New" w:hAnsi="Courier New" w:cs="Courier New"/>
+        <w:rPr>
+          <w:rFonts w:ascii="Times New Roman" w:hAnsi="Times New Roman" w:cs="Times New Roman"/>
+        </w:rPr>
+      </w:pPr>
+    </w:p>
+    <w:p>
+      <w:pPr>
+        <w:autoSpaceDE w:val="0"/>
+        <w:autoSpaceDN w:val="0"/>
+        <w:adjustRightInd w:val="0"/>
+        <w:rPr>
+          <w:rFonts w:ascii="Times New Roman" w:hAnsi="Times New Roman" w:cs="Times New Roman"/>
+          <w:sz w:val="20"/>
+          <w:szCs w:val="20"/>
+        </w:rPr>
+      </w:pPr>
+      <w:proofErr w:type="spellStart"/>
+      <w:r>
+        <w:rPr>
+          <w:rFonts w:ascii="Times New Roman" w:hAnsi="Times New Roman" w:cs="Times New Roman"/>
           <w:color w:val="000000"/>
           <w:sz w:val="20"/>
           <w:szCs w:val="20"/>
@@ -2256,7 +2334,7 @@
       <w:proofErr w:type="spellEnd"/>
       <w:r>
         <w:rPr>
-          <w:rFonts w:ascii="Courier New" w:hAnsi="Courier New" w:cs="Courier New"/>
+          <w:rFonts w:ascii="Times New Roman" w:hAnsi="Times New Roman" w:cs="Times New Roman"/>
           <w:color w:val="000000"/>
           <w:sz w:val="20"/>
           <w:szCs w:val="20"/>
@@ -2271,15 +2349,15 @@
         <w:adjustRightInd w:val="0"/>
         <w:ind w:firstLine="708"/>
         <w:rPr>
-          <w:rFonts w:ascii="Courier New" w:hAnsi="Courier New" w:cs="Courier New"/>
-          <w:sz w:val="20"/>
-          <w:szCs w:val="20"/>
-        </w:rPr>
-      </w:pPr>
-      <w:proofErr w:type="spellStart"/>
-      <w:r>
-        <w:rPr>
-          <w:rFonts w:ascii="Courier New" w:hAnsi="Courier New" w:cs="Courier New"/>
+          <w:rFonts w:ascii="Times New Roman" w:hAnsi="Times New Roman" w:cs="Times New Roman"/>
+          <w:sz w:val="20"/>
+          <w:szCs w:val="20"/>
+        </w:rPr>
+      </w:pPr>
+      <w:proofErr w:type="spellStart"/>
+      <w:r>
+        <w:rPr>
+          <w:rFonts w:ascii="Times New Roman" w:hAnsi="Times New Roman" w:cs="Times New Roman"/>
           <w:b/>
           <w:bCs/>
           <w:color w:val="7F0055"/>
@@ -2291,7 +2369,7 @@
       <w:proofErr w:type="spellEnd"/>
       <w:r>
         <w:rPr>
-          <w:rFonts w:ascii="Courier New" w:hAnsi="Courier New" w:cs="Courier New"/>
+          <w:rFonts w:ascii="Times New Roman" w:hAnsi="Times New Roman" w:cs="Times New Roman"/>
           <w:color w:val="000000"/>
           <w:sz w:val="20"/>
           <w:szCs w:val="20"/>
@@ -2301,7 +2379,7 @@
       <w:proofErr w:type="spellStart"/>
       <w:r>
         <w:rPr>
-          <w:rFonts w:ascii="Courier New" w:hAnsi="Courier New" w:cs="Courier New"/>
+          <w:rFonts w:ascii="Times New Roman" w:hAnsi="Times New Roman" w:cs="Times New Roman"/>
           <w:b/>
           <w:bCs/>
           <w:color w:val="7F0055"/>
@@ -2313,7 +2391,7 @@
       <w:proofErr w:type="spellEnd"/>
       <w:r>
         <w:rPr>
-          <w:rFonts w:ascii="Courier New" w:hAnsi="Courier New" w:cs="Courier New"/>
+          <w:rFonts w:ascii="Times New Roman" w:hAnsi="Times New Roman" w:cs="Times New Roman"/>
           <w:color w:val="000000"/>
           <w:sz w:val="20"/>
           <w:szCs w:val="20"/>
@@ -2323,7 +2401,7 @@
       <w:proofErr w:type="spellStart"/>
       <w:r>
         <w:rPr>
-          <w:rFonts w:ascii="Courier New" w:hAnsi="Courier New" w:cs="Courier New"/>
+          <w:rFonts w:ascii="Times New Roman" w:hAnsi="Times New Roman" w:cs="Times New Roman"/>
           <w:color w:val="000000"/>
           <w:sz w:val="20"/>
           <w:szCs w:val="20"/>
@@ -2333,7 +2411,7 @@
       <w:proofErr w:type="spellEnd"/>
       <w:r>
         <w:rPr>
-          <w:rFonts w:ascii="Courier New" w:hAnsi="Courier New" w:cs="Courier New"/>
+          <w:rFonts w:ascii="Times New Roman" w:hAnsi="Times New Roman" w:cs="Times New Roman"/>
           <w:color w:val="000000"/>
           <w:sz w:val="20"/>
           <w:szCs w:val="20"/>
@@ -2347,15 +2425,15 @@
         <w:autoSpaceDN w:val="0"/>
         <w:adjustRightInd w:val="0"/>
         <w:rPr>
-          <w:rFonts w:ascii="Courier New" w:hAnsi="Courier New" w:cs="Courier New"/>
-          <w:sz w:val="20"/>
-          <w:szCs w:val="20"/>
-        </w:rPr>
-      </w:pPr>
-      <w:proofErr w:type="spellStart"/>
-      <w:r>
-        <w:rPr>
-          <w:rFonts w:ascii="Courier New" w:hAnsi="Courier New" w:cs="Courier New"/>
+          <w:rFonts w:ascii="Times New Roman" w:hAnsi="Times New Roman" w:cs="Times New Roman"/>
+          <w:sz w:val="20"/>
+          <w:szCs w:val="20"/>
+        </w:rPr>
+      </w:pPr>
+      <w:proofErr w:type="spellStart"/>
+      <w:r>
+        <w:rPr>
+          <w:rFonts w:ascii="Times New Roman" w:hAnsi="Times New Roman" w:cs="Times New Roman"/>
           <w:color w:val="000000"/>
           <w:sz w:val="20"/>
           <w:szCs w:val="20"/>
@@ -2365,7 +2443,7 @@
       <w:proofErr w:type="spellEnd"/>
       <w:r>
         <w:rPr>
-          <w:rFonts w:ascii="Courier New" w:hAnsi="Courier New" w:cs="Courier New"/>
+          <w:rFonts w:ascii="Times New Roman" w:hAnsi="Times New Roman" w:cs="Times New Roman"/>
           <w:color w:val="000000"/>
           <w:sz w:val="20"/>
           <w:szCs w:val="20"/>
@@ -2377,16 +2455,16 @@
       <w:pPr>
         <w:ind w:firstLine="708"/>
         <w:rPr>
-          <w:rFonts w:ascii="Courier New" w:hAnsi="Courier New" w:cs="Courier New"/>
-          <w:color w:val="000000"/>
-          <w:sz w:val="20"/>
-          <w:szCs w:val="20"/>
-        </w:rPr>
-      </w:pPr>
-      <w:proofErr w:type="spellStart"/>
-      <w:r>
-        <w:rPr>
-          <w:rFonts w:ascii="Courier New" w:hAnsi="Courier New" w:cs="Courier New"/>
+          <w:rFonts w:ascii="Times New Roman" w:hAnsi="Times New Roman" w:cs="Times New Roman"/>
+          <w:color w:val="000000"/>
+          <w:sz w:val="20"/>
+          <w:szCs w:val="20"/>
+        </w:rPr>
+      </w:pPr>
+      <w:proofErr w:type="spellStart"/>
+      <w:r>
+        <w:rPr>
+          <w:rFonts w:ascii="Times New Roman" w:hAnsi="Times New Roman" w:cs="Times New Roman"/>
           <w:b/>
           <w:bCs/>
           <w:color w:val="7F0055"/>
@@ -2398,7 +2476,7 @@
       <w:proofErr w:type="spellEnd"/>
       <w:r>
         <w:rPr>
-          <w:rFonts w:ascii="Courier New" w:hAnsi="Courier New" w:cs="Courier New"/>
+          <w:rFonts w:ascii="Times New Roman" w:hAnsi="Times New Roman" w:cs="Times New Roman"/>
           <w:color w:val="000000"/>
           <w:sz w:val="20"/>
           <w:szCs w:val="20"/>
@@ -2408,7 +2486,7 @@
       <w:proofErr w:type="spellStart"/>
       <w:r>
         <w:rPr>
-          <w:rFonts w:ascii="Courier New" w:hAnsi="Courier New" w:cs="Courier New"/>
+          <w:rFonts w:ascii="Times New Roman" w:hAnsi="Times New Roman" w:cs="Times New Roman"/>
           <w:b/>
           <w:bCs/>
           <w:color w:val="7F0055"/>
@@ -2420,7 +2498,7 @@
       <w:proofErr w:type="spellEnd"/>
       <w:r>
         <w:rPr>
-          <w:rFonts w:ascii="Courier New" w:hAnsi="Courier New" w:cs="Courier New"/>
+          <w:rFonts w:ascii="Times New Roman" w:hAnsi="Times New Roman" w:cs="Times New Roman"/>
           <w:color w:val="000000"/>
           <w:sz w:val="20"/>
           <w:szCs w:val="20"/>
@@ -2430,7 +2508,7 @@
       <w:proofErr w:type="spellStart"/>
       <w:r>
         <w:rPr>
-          <w:rFonts w:ascii="Courier New" w:hAnsi="Courier New" w:cs="Courier New"/>
+          <w:rFonts w:ascii="Times New Roman" w:hAnsi="Times New Roman" w:cs="Times New Roman"/>
           <w:color w:val="000000"/>
           <w:sz w:val="20"/>
           <w:szCs w:val="20"/>
@@ -2440,7 +2518,7 @@
       <w:proofErr w:type="spellEnd"/>
       <w:r>
         <w:rPr>
-          <w:rFonts w:ascii="Courier New" w:hAnsi="Courier New" w:cs="Courier New"/>
+          <w:rFonts w:ascii="Times New Roman" w:hAnsi="Times New Roman" w:cs="Times New Roman"/>
           <w:color w:val="000000"/>
           <w:sz w:val="20"/>
           <w:szCs w:val="20"/>
@@ -2451,15 +2529,15 @@
     <w:p>
       <w:pPr>
         <w:rPr>
-          <w:rFonts w:ascii="Courier New" w:hAnsi="Courier New" w:cs="Courier New"/>
-          <w:color w:val="000000"/>
-          <w:sz w:val="20"/>
-          <w:szCs w:val="20"/>
-        </w:rPr>
-      </w:pPr>
-      <w:r>
-        <w:rPr>
-          <w:rFonts w:ascii="Courier New" w:hAnsi="Courier New" w:cs="Courier New"/>
+          <w:rFonts w:ascii="Times New Roman" w:hAnsi="Times New Roman" w:cs="Times New Roman"/>
+          <w:color w:val="000000"/>
+          <w:sz w:val="20"/>
+          <w:szCs w:val="20"/>
+        </w:rPr>
+      </w:pPr>
+      <w:r>
+        <w:rPr>
+          <w:rFonts w:ascii="Times New Roman" w:hAnsi="Times New Roman" w:cs="Times New Roman"/>
           <w:color w:val="000000"/>
           <w:sz w:val="20"/>
           <w:szCs w:val="20"/>
@@ -2474,31 +2552,42 @@
           <w:ilvl w:val="0"/>
           <w:numId w:val="2"/>
         </w:numPr>
-      </w:pPr>
-      <w:r>
+        <w:rPr>
+          <w:rFonts w:ascii="Times New Roman" w:hAnsi="Times New Roman" w:cs="Times New Roman"/>
+          <w:b/>
+        </w:rPr>
+      </w:pPr>
+      <w:r>
+        <w:rPr>
+          <w:rFonts w:ascii="Times New Roman" w:hAnsi="Times New Roman" w:cs="Times New Roman"/>
+          <w:b/>
+        </w:rPr>
         <w:t>Sledovanie stavu tlačítka a zobrazovanie na LED</w:t>
       </w:r>
     </w:p>
     <w:p>
       <w:pPr>
         <w:ind w:left="360"/>
-      </w:pPr>
-    </w:p>
-    <w:p>
-      <w:pPr>
-        <w:autoSpaceDE w:val="0"/>
-        <w:autoSpaceDN w:val="0"/>
-        <w:adjustRightInd w:val="0"/>
-        <w:rPr>
-          <w:rFonts w:ascii="Courier New" w:hAnsi="Courier New" w:cs="Courier New"/>
-          <w:sz w:val="20"/>
-          <w:szCs w:val="20"/>
-        </w:rPr>
-      </w:pPr>
-      <w:proofErr w:type="spellStart"/>
-      <w:r>
-        <w:rPr>
-          <w:rFonts w:ascii="Courier New" w:hAnsi="Courier New" w:cs="Courier New"/>
+        <w:rPr>
+          <w:rFonts w:ascii="Times New Roman" w:hAnsi="Times New Roman" w:cs="Times New Roman"/>
+        </w:rPr>
+      </w:pPr>
+    </w:p>
+    <w:p>
+      <w:pPr>
+        <w:autoSpaceDE w:val="0"/>
+        <w:autoSpaceDN w:val="0"/>
+        <w:adjustRightInd w:val="0"/>
+        <w:rPr>
+          <w:rFonts w:ascii="Times New Roman" w:hAnsi="Times New Roman" w:cs="Times New Roman"/>
+          <w:sz w:val="20"/>
+          <w:szCs w:val="20"/>
+        </w:rPr>
+      </w:pPr>
+      <w:proofErr w:type="spellStart"/>
+      <w:r>
+        <w:rPr>
+          <w:rFonts w:ascii="Times New Roman" w:hAnsi="Times New Roman" w:cs="Times New Roman"/>
           <w:color w:val="000000"/>
           <w:sz w:val="20"/>
           <w:szCs w:val="20"/>
@@ -2508,7 +2597,7 @@
       <w:proofErr w:type="spellEnd"/>
       <w:r>
         <w:rPr>
-          <w:rFonts w:ascii="Courier New" w:hAnsi="Courier New" w:cs="Courier New"/>
+          <w:rFonts w:ascii="Times New Roman" w:hAnsi="Times New Roman" w:cs="Times New Roman"/>
           <w:color w:val="000000"/>
           <w:sz w:val="20"/>
           <w:szCs w:val="20"/>
@@ -2518,7 +2607,7 @@
       <w:proofErr w:type="spellStart"/>
       <w:r>
         <w:rPr>
-          <w:rFonts w:ascii="Courier New" w:hAnsi="Courier New" w:cs="Courier New"/>
+          <w:rFonts w:ascii="Times New Roman" w:hAnsi="Times New Roman" w:cs="Times New Roman"/>
           <w:color w:val="000000"/>
           <w:sz w:val="20"/>
           <w:szCs w:val="20"/>
@@ -2528,7 +2617,7 @@
       <w:proofErr w:type="spellEnd"/>
       <w:r>
         <w:rPr>
-          <w:rFonts w:ascii="Courier New" w:hAnsi="Courier New" w:cs="Courier New"/>
+          <w:rFonts w:ascii="Times New Roman" w:hAnsi="Times New Roman" w:cs="Times New Roman"/>
           <w:color w:val="000000"/>
           <w:sz w:val="20"/>
           <w:szCs w:val="20"/>
@@ -2542,7 +2631,7 @@
         <w:autoSpaceDN w:val="0"/>
         <w:adjustRightInd w:val="0"/>
         <w:rPr>
-          <w:rFonts w:ascii="Courier New" w:hAnsi="Courier New" w:cs="Courier New"/>
+          <w:rFonts w:ascii="Times New Roman" w:hAnsi="Times New Roman" w:cs="Times New Roman"/>
           <w:b/>
           <w:bCs/>
           <w:color w:val="7F0055"/>
@@ -2557,15 +2646,15 @@
         <w:autoSpaceDN w:val="0"/>
         <w:adjustRightInd w:val="0"/>
         <w:rPr>
-          <w:rFonts w:ascii="Courier New" w:hAnsi="Courier New" w:cs="Courier New"/>
-          <w:sz w:val="20"/>
-          <w:szCs w:val="20"/>
-        </w:rPr>
-      </w:pPr>
-      <w:proofErr w:type="spellStart"/>
-      <w:r>
-        <w:rPr>
-          <w:rFonts w:ascii="Courier New" w:hAnsi="Courier New" w:cs="Courier New"/>
+          <w:rFonts w:ascii="Times New Roman" w:hAnsi="Times New Roman" w:cs="Times New Roman"/>
+          <w:sz w:val="20"/>
+          <w:szCs w:val="20"/>
+        </w:rPr>
+      </w:pPr>
+      <w:proofErr w:type="spellStart"/>
+      <w:r>
+        <w:rPr>
+          <w:rFonts w:ascii="Times New Roman" w:hAnsi="Times New Roman" w:cs="Times New Roman"/>
           <w:b/>
           <w:bCs/>
           <w:color w:val="7F0055"/>
@@ -2577,7 +2666,7 @@
       <w:proofErr w:type="spellEnd"/>
       <w:r>
         <w:rPr>
-          <w:rFonts w:ascii="Courier New" w:hAnsi="Courier New" w:cs="Courier New"/>
+          <w:rFonts w:ascii="Times New Roman" w:hAnsi="Times New Roman" w:cs="Times New Roman"/>
           <w:color w:val="000000"/>
           <w:sz w:val="20"/>
           <w:szCs w:val="20"/>
@@ -2587,7 +2676,7 @@
       <w:proofErr w:type="spellStart"/>
       <w:r>
         <w:rPr>
-          <w:rFonts w:ascii="Courier New" w:hAnsi="Courier New" w:cs="Courier New"/>
+          <w:rFonts w:ascii="Times New Roman" w:hAnsi="Times New Roman" w:cs="Times New Roman"/>
           <w:color w:val="000000"/>
           <w:sz w:val="20"/>
           <w:szCs w:val="20"/>
@@ -2597,7 +2686,7 @@
       <w:proofErr w:type="spellEnd"/>
       <w:r>
         <w:rPr>
-          <w:rFonts w:ascii="Courier New" w:hAnsi="Courier New" w:cs="Courier New"/>
+          <w:rFonts w:ascii="Times New Roman" w:hAnsi="Times New Roman" w:cs="Times New Roman"/>
           <w:color w:val="000000"/>
           <w:sz w:val="20"/>
           <w:szCs w:val="20"/>
@@ -2611,14 +2700,14 @@
         <w:autoSpaceDN w:val="0"/>
         <w:adjustRightInd w:val="0"/>
         <w:rPr>
-          <w:rFonts w:ascii="Courier New" w:hAnsi="Courier New" w:cs="Courier New"/>
-          <w:sz w:val="20"/>
-          <w:szCs w:val="20"/>
-        </w:rPr>
-      </w:pPr>
-      <w:r>
-        <w:rPr>
-          <w:rFonts w:ascii="Courier New" w:hAnsi="Courier New" w:cs="Courier New"/>
+          <w:rFonts w:ascii="Times New Roman" w:hAnsi="Times New Roman" w:cs="Times New Roman"/>
+          <w:sz w:val="20"/>
+          <w:szCs w:val="20"/>
+        </w:rPr>
+      </w:pPr>
+      <w:r>
+        <w:rPr>
+          <w:rFonts w:ascii="Times New Roman" w:hAnsi="Times New Roman" w:cs="Times New Roman"/>
           <w:color w:val="000000"/>
           <w:sz w:val="20"/>
           <w:szCs w:val="20"/>
@@ -2628,7 +2717,7 @@
       <w:proofErr w:type="spellStart"/>
       <w:r>
         <w:rPr>
-          <w:rFonts w:ascii="Courier New" w:hAnsi="Courier New" w:cs="Courier New"/>
+          <w:rFonts w:ascii="Times New Roman" w:hAnsi="Times New Roman" w:cs="Times New Roman"/>
           <w:color w:val="000000"/>
           <w:sz w:val="20"/>
           <w:szCs w:val="20"/>
@@ -2638,7 +2727,7 @@
       <w:proofErr w:type="spellEnd"/>
       <w:r>
         <w:rPr>
-          <w:rFonts w:ascii="Courier New" w:hAnsi="Courier New" w:cs="Courier New"/>
+          <w:rFonts w:ascii="Times New Roman" w:hAnsi="Times New Roman" w:cs="Times New Roman"/>
           <w:color w:val="000000"/>
           <w:sz w:val="20"/>
           <w:szCs w:val="20"/>
@@ -2652,14 +2741,14 @@
         <w:autoSpaceDN w:val="0"/>
         <w:adjustRightInd w:val="0"/>
         <w:rPr>
-          <w:rFonts w:ascii="Courier New" w:hAnsi="Courier New" w:cs="Courier New"/>
-          <w:sz w:val="20"/>
-          <w:szCs w:val="20"/>
-        </w:rPr>
-      </w:pPr>
-      <w:r>
-        <w:rPr>
-          <w:rFonts w:ascii="Courier New" w:hAnsi="Courier New" w:cs="Courier New"/>
+          <w:rFonts w:ascii="Times New Roman" w:hAnsi="Times New Roman" w:cs="Times New Roman"/>
+          <w:sz w:val="20"/>
+          <w:szCs w:val="20"/>
+        </w:rPr>
+      </w:pPr>
+      <w:r>
+        <w:rPr>
+          <w:rFonts w:ascii="Times New Roman" w:hAnsi="Times New Roman" w:cs="Times New Roman"/>
           <w:color w:val="000000"/>
           <w:sz w:val="20"/>
           <w:szCs w:val="20"/>
@@ -2669,7 +2758,7 @@
       <w:proofErr w:type="spellStart"/>
       <w:r>
         <w:rPr>
-          <w:rFonts w:ascii="Courier New" w:hAnsi="Courier New" w:cs="Courier New"/>
+          <w:rFonts w:ascii="Times New Roman" w:hAnsi="Times New Roman" w:cs="Times New Roman"/>
           <w:b/>
           <w:bCs/>
           <w:color w:val="7F0055"/>
@@ -2681,7 +2770,7 @@
       <w:proofErr w:type="spellEnd"/>
       <w:r>
         <w:rPr>
-          <w:rFonts w:ascii="Courier New" w:hAnsi="Courier New" w:cs="Courier New"/>
+          <w:rFonts w:ascii="Times New Roman" w:hAnsi="Times New Roman" w:cs="Times New Roman"/>
           <w:color w:val="000000"/>
           <w:sz w:val="20"/>
           <w:szCs w:val="20"/>
@@ -2691,7 +2780,7 @@
       <w:proofErr w:type="spellStart"/>
       <w:r>
         <w:rPr>
-          <w:rFonts w:ascii="Courier New" w:hAnsi="Courier New" w:cs="Courier New"/>
+          <w:rFonts w:ascii="Times New Roman" w:hAnsi="Times New Roman" w:cs="Times New Roman"/>
           <w:b/>
           <w:bCs/>
           <w:color w:val="7F0055"/>
@@ -2703,7 +2792,7 @@
       <w:proofErr w:type="spellEnd"/>
       <w:r>
         <w:rPr>
-          <w:rFonts w:ascii="Courier New" w:hAnsi="Courier New" w:cs="Courier New"/>
+          <w:rFonts w:ascii="Times New Roman" w:hAnsi="Times New Roman" w:cs="Times New Roman"/>
           <w:color w:val="000000"/>
           <w:sz w:val="20"/>
           <w:szCs w:val="20"/>
@@ -2713,7 +2802,7 @@
       <w:proofErr w:type="spellStart"/>
       <w:r>
         <w:rPr>
-          <w:rFonts w:ascii="Courier New" w:hAnsi="Courier New" w:cs="Courier New"/>
+          <w:rFonts w:ascii="Times New Roman" w:hAnsi="Times New Roman" w:cs="Times New Roman"/>
           <w:color w:val="000000"/>
           <w:sz w:val="20"/>
           <w:szCs w:val="20"/>
@@ -2723,7 +2812,7 @@
       <w:proofErr w:type="spellEnd"/>
       <w:r>
         <w:rPr>
-          <w:rFonts w:ascii="Courier New" w:hAnsi="Courier New" w:cs="Courier New"/>
+          <w:rFonts w:ascii="Times New Roman" w:hAnsi="Times New Roman" w:cs="Times New Roman"/>
           <w:color w:val="000000"/>
           <w:sz w:val="20"/>
           <w:szCs w:val="20"/>
@@ -2737,14 +2826,14 @@
         <w:autoSpaceDN w:val="0"/>
         <w:adjustRightInd w:val="0"/>
         <w:rPr>
-          <w:rFonts w:ascii="Courier New" w:hAnsi="Courier New" w:cs="Courier New"/>
-          <w:sz w:val="20"/>
-          <w:szCs w:val="20"/>
-        </w:rPr>
-      </w:pPr>
-      <w:r>
-        <w:rPr>
-          <w:rFonts w:ascii="Courier New" w:hAnsi="Courier New" w:cs="Courier New"/>
+          <w:rFonts w:ascii="Times New Roman" w:hAnsi="Times New Roman" w:cs="Times New Roman"/>
+          <w:sz w:val="20"/>
+          <w:szCs w:val="20"/>
+        </w:rPr>
+      </w:pPr>
+      <w:r>
+        <w:rPr>
+          <w:rFonts w:ascii="Times New Roman" w:hAnsi="Times New Roman" w:cs="Times New Roman"/>
           <w:color w:val="000000"/>
           <w:sz w:val="20"/>
           <w:szCs w:val="20"/>
@@ -2754,7 +2843,7 @@
       <w:proofErr w:type="spellStart"/>
       <w:r>
         <w:rPr>
-          <w:rFonts w:ascii="Courier New" w:hAnsi="Courier New" w:cs="Courier New"/>
+          <w:rFonts w:ascii="Times New Roman" w:hAnsi="Times New Roman" w:cs="Times New Roman"/>
           <w:color w:val="000000"/>
           <w:sz w:val="20"/>
           <w:szCs w:val="20"/>
@@ -2764,7 +2853,7 @@
       <w:proofErr w:type="spellEnd"/>
       <w:r>
         <w:rPr>
-          <w:rFonts w:ascii="Courier New" w:hAnsi="Courier New" w:cs="Courier New"/>
+          <w:rFonts w:ascii="Times New Roman" w:hAnsi="Times New Roman" w:cs="Times New Roman"/>
           <w:color w:val="000000"/>
           <w:sz w:val="20"/>
           <w:szCs w:val="20"/>
@@ -2775,20 +2864,1832 @@
     <w:p>
       <w:pPr>
         <w:rPr>
+          <w:rFonts w:ascii="Times New Roman" w:hAnsi="Times New Roman" w:cs="Times New Roman"/>
+          <w:color w:val="000000"/>
+          <w:sz w:val="20"/>
+          <w:szCs w:val="20"/>
+        </w:rPr>
+      </w:pPr>
+      <w:r>
+        <w:rPr>
+          <w:rFonts w:ascii="Times New Roman" w:hAnsi="Times New Roman" w:cs="Times New Roman"/>
+          <w:color w:val="000000"/>
+          <w:sz w:val="20"/>
+          <w:szCs w:val="20"/>
+        </w:rPr>
+        <w:t>}</w:t>
+      </w:r>
+    </w:p>
+    <w:p>
+      <w:pPr>
+        <w:rPr>
+          <w:rFonts w:ascii="Times New Roman" w:hAnsi="Times New Roman" w:cs="Times New Roman"/>
+          <w:color w:val="000000"/>
+          <w:sz w:val="20"/>
+          <w:szCs w:val="20"/>
+        </w:rPr>
+      </w:pPr>
+    </w:p>
+    <w:p>
+      <w:pPr>
+        <w:pStyle w:val="Odsekzoznamu"/>
+        <w:numPr>
+          <w:ilvl w:val="0"/>
+          <w:numId w:val="2"/>
+        </w:numPr>
+        <w:rPr>
+          <w:rFonts w:ascii="Times New Roman" w:hAnsi="Times New Roman" w:cs="Times New Roman"/>
+          <w:b/>
+          <w:color w:val="000000"/>
+        </w:rPr>
+      </w:pPr>
+      <w:r>
+        <w:rPr>
+          <w:rFonts w:ascii="Times New Roman" w:hAnsi="Times New Roman" w:cs="Times New Roman"/>
+          <w:b/>
+          <w:color w:val="000000"/>
+        </w:rPr>
+        <w:t>Po stlačení tlačidla LED zmení stav.</w:t>
+      </w:r>
+    </w:p>
+    <w:p>
+      <w:pPr>
+        <w:rPr>
+          <w:rFonts w:ascii="Times New Roman" w:hAnsi="Times New Roman" w:cs="Times New Roman"/>
+          <w:b/>
+          <w:color w:val="000000"/>
           <w:lang w:val="en-US"/>
         </w:rPr>
       </w:pPr>
-      <w:r>
-        <w:rPr>
-          <w:rFonts w:ascii="Courier New" w:hAnsi="Courier New" w:cs="Courier New"/>
-          <w:color w:val="000000"/>
-          <w:sz w:val="20"/>
-          <w:szCs w:val="20"/>
-        </w:rPr>
+    </w:p>
+    <w:p>
+      <w:pPr>
+        <w:autoSpaceDE w:val="0"/>
+        <w:autoSpaceDN w:val="0"/>
+        <w:adjustRightInd w:val="0"/>
+        <w:ind w:left="12" w:firstLine="696"/>
+        <w:rPr>
+          <w:rFonts w:ascii="Courier New" w:hAnsi="Courier New" w:cs="Courier New"/>
+          <w:sz w:val="20"/>
+          <w:szCs w:val="20"/>
+        </w:rPr>
+      </w:pPr>
+      <w:proofErr w:type="spellStart"/>
+      <w:r>
+        <w:rPr>
+          <w:rFonts w:ascii="Courier New" w:hAnsi="Courier New" w:cs="Courier New"/>
+          <w:color w:val="000000"/>
+          <w:sz w:val="20"/>
+          <w:szCs w:val="20"/>
+        </w:rPr>
+        <w:t>buttonState</w:t>
+      </w:r>
+      <w:proofErr w:type="spellEnd"/>
+      <w:r>
+        <w:rPr>
+          <w:rFonts w:ascii="Courier New" w:hAnsi="Courier New" w:cs="Courier New"/>
+          <w:color w:val="000000"/>
+          <w:sz w:val="20"/>
+          <w:szCs w:val="20"/>
+        </w:rPr>
+        <w:t xml:space="preserve"> = </w:t>
+      </w:r>
+      <w:proofErr w:type="spellStart"/>
+      <w:r>
+        <w:rPr>
+          <w:rFonts w:ascii="Courier New" w:hAnsi="Courier New" w:cs="Courier New"/>
+          <w:color w:val="000000"/>
+          <w:sz w:val="20"/>
+          <w:szCs w:val="20"/>
+        </w:rPr>
+        <w:t>GPIO_ReadInputDataBit</w:t>
+      </w:r>
+      <w:proofErr w:type="spellEnd"/>
+      <w:r>
+        <w:rPr>
+          <w:rFonts w:ascii="Courier New" w:hAnsi="Courier New" w:cs="Courier New"/>
+          <w:color w:val="000000"/>
+          <w:sz w:val="20"/>
+          <w:szCs w:val="20"/>
+        </w:rPr>
+        <w:t>(GPIOC, GPIO_Pin_13);</w:t>
+      </w:r>
+    </w:p>
+    <w:p>
+      <w:pPr>
+        <w:autoSpaceDE w:val="0"/>
+        <w:autoSpaceDN w:val="0"/>
+        <w:adjustRightInd w:val="0"/>
+        <w:rPr>
+          <w:rFonts w:ascii="Courier New" w:hAnsi="Courier New" w:cs="Courier New"/>
+          <w:sz w:val="20"/>
+          <w:szCs w:val="20"/>
+        </w:rPr>
+      </w:pPr>
+    </w:p>
+    <w:p>
+      <w:pPr>
+        <w:autoSpaceDE w:val="0"/>
+        <w:autoSpaceDN w:val="0"/>
+        <w:adjustRightInd w:val="0"/>
+        <w:rPr>
+          <w:rFonts w:ascii="Courier New" w:hAnsi="Courier New" w:cs="Courier New"/>
+          <w:sz w:val="20"/>
+          <w:szCs w:val="20"/>
+        </w:rPr>
+      </w:pPr>
+      <w:r>
+        <w:rPr>
+          <w:rFonts w:ascii="Courier New" w:hAnsi="Courier New" w:cs="Courier New"/>
+          <w:color w:val="000000"/>
+          <w:sz w:val="20"/>
+          <w:szCs w:val="20"/>
+        </w:rPr>
+        <w:tab/>
+        <w:t xml:space="preserve">  </w:t>
+      </w:r>
+      <w:proofErr w:type="spellStart"/>
+      <w:r>
+        <w:rPr>
+          <w:rFonts w:ascii="Courier New" w:hAnsi="Courier New" w:cs="Courier New"/>
+          <w:b/>
+          <w:bCs/>
+          <w:color w:val="7F0055"/>
+          <w:sz w:val="20"/>
+          <w:szCs w:val="20"/>
+        </w:rPr>
+        <w:t>if</w:t>
+      </w:r>
+      <w:proofErr w:type="spellEnd"/>
+      <w:r>
+        <w:rPr>
+          <w:rFonts w:ascii="Courier New" w:hAnsi="Courier New" w:cs="Courier New"/>
+          <w:color w:val="000000"/>
+          <w:sz w:val="20"/>
+          <w:szCs w:val="20"/>
+        </w:rPr>
+        <w:t xml:space="preserve"> (</w:t>
+      </w:r>
+      <w:proofErr w:type="spellStart"/>
+      <w:r>
+        <w:rPr>
+          <w:rFonts w:ascii="Courier New" w:hAnsi="Courier New" w:cs="Courier New"/>
+          <w:color w:val="000000"/>
+          <w:sz w:val="20"/>
+          <w:szCs w:val="20"/>
+        </w:rPr>
+        <w:t>buttonState</w:t>
+      </w:r>
+      <w:proofErr w:type="spellEnd"/>
+      <w:r>
+        <w:rPr>
+          <w:rFonts w:ascii="Courier New" w:hAnsi="Courier New" w:cs="Courier New"/>
+          <w:color w:val="000000"/>
+          <w:sz w:val="20"/>
+          <w:szCs w:val="20"/>
+        </w:rPr>
+        <w:t xml:space="preserve"> == 1) {</w:t>
+      </w:r>
+    </w:p>
+    <w:p>
+      <w:pPr>
+        <w:autoSpaceDE w:val="0"/>
+        <w:autoSpaceDN w:val="0"/>
+        <w:adjustRightInd w:val="0"/>
+        <w:rPr>
+          <w:rFonts w:ascii="Courier New" w:hAnsi="Courier New" w:cs="Courier New"/>
+          <w:sz w:val="20"/>
+          <w:szCs w:val="20"/>
+        </w:rPr>
+      </w:pPr>
+      <w:r>
+        <w:rPr>
+          <w:rFonts w:ascii="Courier New" w:hAnsi="Courier New" w:cs="Courier New"/>
+          <w:color w:val="000000"/>
+          <w:sz w:val="20"/>
+          <w:szCs w:val="20"/>
+        </w:rPr>
+        <w:tab/>
+        <w:t xml:space="preserve">    </w:t>
+      </w:r>
+      <w:proofErr w:type="spellStart"/>
+      <w:r>
+        <w:rPr>
+          <w:rFonts w:ascii="Courier New" w:hAnsi="Courier New" w:cs="Courier New"/>
+          <w:b/>
+          <w:bCs/>
+          <w:color w:val="7F0055"/>
+          <w:sz w:val="20"/>
+          <w:szCs w:val="20"/>
+        </w:rPr>
+        <w:t>while</w:t>
+      </w:r>
+      <w:proofErr w:type="spellEnd"/>
+      <w:r>
+        <w:rPr>
+          <w:rFonts w:ascii="Courier New" w:hAnsi="Courier New" w:cs="Courier New"/>
+          <w:color w:val="000000"/>
+          <w:sz w:val="20"/>
+          <w:szCs w:val="20"/>
+        </w:rPr>
+        <w:t>(</w:t>
+      </w:r>
+      <w:proofErr w:type="spellStart"/>
+      <w:r>
+        <w:rPr>
+          <w:rFonts w:ascii="Courier New" w:hAnsi="Courier New" w:cs="Courier New"/>
+          <w:color w:val="000000"/>
+          <w:sz w:val="20"/>
+          <w:szCs w:val="20"/>
+        </w:rPr>
+        <w:t>counter</w:t>
+      </w:r>
+      <w:proofErr w:type="spellEnd"/>
+      <w:r>
+        <w:rPr>
+          <w:rFonts w:ascii="Courier New" w:hAnsi="Courier New" w:cs="Courier New"/>
+          <w:color w:val="000000"/>
+          <w:sz w:val="20"/>
+          <w:szCs w:val="20"/>
+        </w:rPr>
+        <w:t xml:space="preserve"> &lt; </w:t>
+      </w:r>
+      <w:proofErr w:type="spellStart"/>
+      <w:r>
+        <w:rPr>
+          <w:rFonts w:ascii="Courier New" w:hAnsi="Courier New" w:cs="Courier New"/>
+          <w:color w:val="000000"/>
+          <w:sz w:val="20"/>
+          <w:szCs w:val="20"/>
+        </w:rPr>
+        <w:t>time</w:t>
+      </w:r>
+      <w:proofErr w:type="spellEnd"/>
+      <w:r>
+        <w:rPr>
+          <w:rFonts w:ascii="Courier New" w:hAnsi="Courier New" w:cs="Courier New"/>
+          <w:color w:val="000000"/>
+          <w:sz w:val="20"/>
+          <w:szCs w:val="20"/>
+        </w:rPr>
+        <w:t>) {</w:t>
+      </w:r>
+    </w:p>
+    <w:p>
+      <w:pPr>
+        <w:autoSpaceDE w:val="0"/>
+        <w:autoSpaceDN w:val="0"/>
+        <w:adjustRightInd w:val="0"/>
+        <w:rPr>
+          <w:rFonts w:ascii="Courier New" w:hAnsi="Courier New" w:cs="Courier New"/>
+          <w:sz w:val="20"/>
+          <w:szCs w:val="20"/>
+        </w:rPr>
+      </w:pPr>
+      <w:r>
+        <w:rPr>
+          <w:rFonts w:ascii="Courier New" w:hAnsi="Courier New" w:cs="Courier New"/>
+          <w:color w:val="000000"/>
+          <w:sz w:val="20"/>
+          <w:szCs w:val="20"/>
+        </w:rPr>
+        <w:tab/>
+        <w:t xml:space="preserve">  </w:t>
+      </w:r>
+      <w:r>
+        <w:rPr>
+          <w:rFonts w:ascii="Courier New" w:hAnsi="Courier New" w:cs="Courier New"/>
+          <w:color w:val="000000"/>
+          <w:sz w:val="20"/>
+          <w:szCs w:val="20"/>
+        </w:rPr>
+        <w:tab/>
+        <w:t xml:space="preserve">  </w:t>
+      </w:r>
+      <w:proofErr w:type="spellStart"/>
+      <w:r>
+        <w:rPr>
+          <w:rFonts w:ascii="Courier New" w:hAnsi="Courier New" w:cs="Courier New"/>
+          <w:color w:val="000000"/>
+          <w:sz w:val="20"/>
+          <w:szCs w:val="20"/>
+        </w:rPr>
+        <w:t>counter</w:t>
+      </w:r>
+      <w:proofErr w:type="spellEnd"/>
+      <w:r>
+        <w:rPr>
+          <w:rFonts w:ascii="Courier New" w:hAnsi="Courier New" w:cs="Courier New"/>
+          <w:color w:val="000000"/>
+          <w:sz w:val="20"/>
+          <w:szCs w:val="20"/>
+        </w:rPr>
+        <w:t>++;</w:t>
+      </w:r>
+    </w:p>
+    <w:p>
+      <w:pPr>
+        <w:autoSpaceDE w:val="0"/>
+        <w:autoSpaceDN w:val="0"/>
+        <w:adjustRightInd w:val="0"/>
+        <w:rPr>
+          <w:rFonts w:ascii="Courier New" w:hAnsi="Courier New" w:cs="Courier New"/>
+          <w:sz w:val="20"/>
+          <w:szCs w:val="20"/>
+        </w:rPr>
+      </w:pPr>
+      <w:r>
+        <w:rPr>
+          <w:rFonts w:ascii="Courier New" w:hAnsi="Courier New" w:cs="Courier New"/>
+          <w:color w:val="000000"/>
+          <w:sz w:val="20"/>
+          <w:szCs w:val="20"/>
+        </w:rPr>
+        <w:tab/>
+        <w:t xml:space="preserve">    }</w:t>
+      </w:r>
+    </w:p>
+    <w:p>
+      <w:pPr>
+        <w:autoSpaceDE w:val="0"/>
+        <w:autoSpaceDN w:val="0"/>
+        <w:adjustRightInd w:val="0"/>
+        <w:rPr>
+          <w:rFonts w:ascii="Courier New" w:hAnsi="Courier New" w:cs="Courier New"/>
+          <w:sz w:val="20"/>
+          <w:szCs w:val="20"/>
+        </w:rPr>
+      </w:pPr>
+      <w:r>
+        <w:rPr>
+          <w:rFonts w:ascii="Courier New" w:hAnsi="Courier New" w:cs="Courier New"/>
+          <w:color w:val="000000"/>
+          <w:sz w:val="20"/>
+          <w:szCs w:val="20"/>
+        </w:rPr>
+        <w:tab/>
+        <w:t xml:space="preserve">    </w:t>
+      </w:r>
+      <w:proofErr w:type="spellStart"/>
+      <w:r>
+        <w:rPr>
+          <w:rFonts w:ascii="Courier New" w:hAnsi="Courier New" w:cs="Courier New"/>
+          <w:color w:val="000000"/>
+          <w:sz w:val="20"/>
+          <w:szCs w:val="20"/>
+        </w:rPr>
+        <w:t>counter</w:t>
+      </w:r>
+      <w:proofErr w:type="spellEnd"/>
+      <w:r>
+        <w:rPr>
+          <w:rFonts w:ascii="Courier New" w:hAnsi="Courier New" w:cs="Courier New"/>
+          <w:color w:val="000000"/>
+          <w:sz w:val="20"/>
+          <w:szCs w:val="20"/>
+        </w:rPr>
+        <w:t xml:space="preserve"> = 0;</w:t>
+      </w:r>
+    </w:p>
+    <w:p>
+      <w:pPr>
+        <w:autoSpaceDE w:val="0"/>
+        <w:autoSpaceDN w:val="0"/>
+        <w:adjustRightInd w:val="0"/>
+        <w:rPr>
+          <w:rFonts w:ascii="Courier New" w:hAnsi="Courier New" w:cs="Courier New"/>
+          <w:sz w:val="20"/>
+          <w:szCs w:val="20"/>
+        </w:rPr>
+      </w:pPr>
+    </w:p>
+    <w:p>
+      <w:pPr>
+        <w:autoSpaceDE w:val="0"/>
+        <w:autoSpaceDN w:val="0"/>
+        <w:adjustRightInd w:val="0"/>
+        <w:rPr>
+          <w:rFonts w:ascii="Courier New" w:hAnsi="Courier New" w:cs="Courier New"/>
+          <w:sz w:val="20"/>
+          <w:szCs w:val="20"/>
+        </w:rPr>
+      </w:pPr>
+      <w:r>
+        <w:rPr>
+          <w:rFonts w:ascii="Courier New" w:hAnsi="Courier New" w:cs="Courier New"/>
+          <w:color w:val="000000"/>
+          <w:sz w:val="20"/>
+          <w:szCs w:val="20"/>
+        </w:rPr>
+        <w:tab/>
+        <w:t xml:space="preserve">    </w:t>
+      </w:r>
+      <w:proofErr w:type="spellStart"/>
+      <w:r>
+        <w:rPr>
+          <w:rFonts w:ascii="Courier New" w:hAnsi="Courier New" w:cs="Courier New"/>
+          <w:color w:val="000000"/>
+          <w:sz w:val="20"/>
+          <w:szCs w:val="20"/>
+        </w:rPr>
+        <w:t>buttonState</w:t>
+      </w:r>
+      <w:proofErr w:type="spellEnd"/>
+      <w:r>
+        <w:rPr>
+          <w:rFonts w:ascii="Courier New" w:hAnsi="Courier New" w:cs="Courier New"/>
+          <w:color w:val="000000"/>
+          <w:sz w:val="20"/>
+          <w:szCs w:val="20"/>
+        </w:rPr>
+        <w:t xml:space="preserve"> = </w:t>
+      </w:r>
+      <w:proofErr w:type="spellStart"/>
+      <w:r>
+        <w:rPr>
+          <w:rFonts w:ascii="Courier New" w:hAnsi="Courier New" w:cs="Courier New"/>
+          <w:color w:val="000000"/>
+          <w:sz w:val="20"/>
+          <w:szCs w:val="20"/>
+        </w:rPr>
+        <w:t>GPIO_ReadInputDataBit</w:t>
+      </w:r>
+      <w:proofErr w:type="spellEnd"/>
+      <w:r>
+        <w:rPr>
+          <w:rFonts w:ascii="Courier New" w:hAnsi="Courier New" w:cs="Courier New"/>
+          <w:color w:val="000000"/>
+          <w:sz w:val="20"/>
+          <w:szCs w:val="20"/>
+        </w:rPr>
+        <w:t>(GPIOC, GPIO_Pin_13);</w:t>
+      </w:r>
+    </w:p>
+    <w:p>
+      <w:pPr>
+        <w:autoSpaceDE w:val="0"/>
+        <w:autoSpaceDN w:val="0"/>
+        <w:adjustRightInd w:val="0"/>
+        <w:rPr>
+          <w:rFonts w:ascii="Courier New" w:hAnsi="Courier New" w:cs="Courier New"/>
+          <w:sz w:val="20"/>
+          <w:szCs w:val="20"/>
+        </w:rPr>
+      </w:pPr>
+    </w:p>
+    <w:p>
+      <w:pPr>
+        <w:autoSpaceDE w:val="0"/>
+        <w:autoSpaceDN w:val="0"/>
+        <w:adjustRightInd w:val="0"/>
+        <w:rPr>
+          <w:rFonts w:ascii="Courier New" w:hAnsi="Courier New" w:cs="Courier New"/>
+          <w:sz w:val="20"/>
+          <w:szCs w:val="20"/>
+        </w:rPr>
+      </w:pPr>
+      <w:r>
+        <w:rPr>
+          <w:rFonts w:ascii="Courier New" w:hAnsi="Courier New" w:cs="Courier New"/>
+          <w:color w:val="000000"/>
+          <w:sz w:val="20"/>
+          <w:szCs w:val="20"/>
+        </w:rPr>
+        <w:tab/>
+        <w:t xml:space="preserve">  </w:t>
+      </w:r>
+      <w:r>
+        <w:rPr>
+          <w:rFonts w:ascii="Courier New" w:hAnsi="Courier New" w:cs="Courier New"/>
+          <w:color w:val="000000"/>
+          <w:sz w:val="20"/>
+          <w:szCs w:val="20"/>
+        </w:rPr>
+        <w:tab/>
+      </w:r>
+      <w:proofErr w:type="spellStart"/>
+      <w:r>
+        <w:rPr>
+          <w:rFonts w:ascii="Courier New" w:hAnsi="Courier New" w:cs="Courier New"/>
+          <w:b/>
+          <w:bCs/>
+          <w:color w:val="7F0055"/>
+          <w:sz w:val="20"/>
+          <w:szCs w:val="20"/>
+        </w:rPr>
+        <w:t>if</w:t>
+      </w:r>
+      <w:proofErr w:type="spellEnd"/>
+      <w:r>
+        <w:rPr>
+          <w:rFonts w:ascii="Courier New" w:hAnsi="Courier New" w:cs="Courier New"/>
+          <w:color w:val="000000"/>
+          <w:sz w:val="20"/>
+          <w:szCs w:val="20"/>
+        </w:rPr>
+        <w:t xml:space="preserve"> (</w:t>
+      </w:r>
+      <w:proofErr w:type="spellStart"/>
+      <w:r>
+        <w:rPr>
+          <w:rFonts w:ascii="Courier New" w:hAnsi="Courier New" w:cs="Courier New"/>
+          <w:color w:val="000000"/>
+          <w:sz w:val="20"/>
+          <w:szCs w:val="20"/>
+        </w:rPr>
+        <w:t>buttonState</w:t>
+      </w:r>
+      <w:proofErr w:type="spellEnd"/>
+      <w:r>
+        <w:rPr>
+          <w:rFonts w:ascii="Courier New" w:hAnsi="Courier New" w:cs="Courier New"/>
+          <w:color w:val="000000"/>
+          <w:sz w:val="20"/>
+          <w:szCs w:val="20"/>
+        </w:rPr>
+        <w:t xml:space="preserve"> == 0) {</w:t>
+      </w:r>
+    </w:p>
+    <w:p>
+      <w:pPr>
+        <w:autoSpaceDE w:val="0"/>
+        <w:autoSpaceDN w:val="0"/>
+        <w:adjustRightInd w:val="0"/>
+        <w:rPr>
+          <w:rFonts w:ascii="Courier New" w:hAnsi="Courier New" w:cs="Courier New"/>
+          <w:sz w:val="20"/>
+          <w:szCs w:val="20"/>
+        </w:rPr>
+      </w:pPr>
+      <w:r>
+        <w:rPr>
+          <w:rFonts w:ascii="Courier New" w:hAnsi="Courier New" w:cs="Courier New"/>
+          <w:color w:val="000000"/>
+          <w:sz w:val="20"/>
+          <w:szCs w:val="20"/>
+        </w:rPr>
+        <w:tab/>
+        <w:t xml:space="preserve">  </w:t>
+      </w:r>
+      <w:r>
+        <w:rPr>
+          <w:rFonts w:ascii="Courier New" w:hAnsi="Courier New" w:cs="Courier New"/>
+          <w:color w:val="000000"/>
+          <w:sz w:val="20"/>
+          <w:szCs w:val="20"/>
+        </w:rPr>
+        <w:tab/>
+      </w:r>
+      <w:r>
+        <w:rPr>
+          <w:rFonts w:ascii="Courier New" w:hAnsi="Courier New" w:cs="Courier New"/>
+          <w:color w:val="000000"/>
+          <w:sz w:val="20"/>
+          <w:szCs w:val="20"/>
+        </w:rPr>
+        <w:tab/>
+      </w:r>
+      <w:proofErr w:type="spellStart"/>
+      <w:r>
+        <w:rPr>
+          <w:rFonts w:ascii="Courier New" w:hAnsi="Courier New" w:cs="Courier New"/>
+          <w:b/>
+          <w:bCs/>
+          <w:color w:val="7F0055"/>
+          <w:sz w:val="20"/>
+          <w:szCs w:val="20"/>
+        </w:rPr>
+        <w:t>while</w:t>
+      </w:r>
+      <w:proofErr w:type="spellEnd"/>
+      <w:r>
+        <w:rPr>
+          <w:rFonts w:ascii="Courier New" w:hAnsi="Courier New" w:cs="Courier New"/>
+          <w:color w:val="000000"/>
+          <w:sz w:val="20"/>
+          <w:szCs w:val="20"/>
+        </w:rPr>
+        <w:t>(</w:t>
+      </w:r>
+      <w:proofErr w:type="spellStart"/>
+      <w:r>
+        <w:rPr>
+          <w:rFonts w:ascii="Courier New" w:hAnsi="Courier New" w:cs="Courier New"/>
+          <w:color w:val="000000"/>
+          <w:sz w:val="20"/>
+          <w:szCs w:val="20"/>
+        </w:rPr>
+        <w:t>counter</w:t>
+      </w:r>
+      <w:proofErr w:type="spellEnd"/>
+      <w:r>
+        <w:rPr>
+          <w:rFonts w:ascii="Courier New" w:hAnsi="Courier New" w:cs="Courier New"/>
+          <w:color w:val="000000"/>
+          <w:sz w:val="20"/>
+          <w:szCs w:val="20"/>
+        </w:rPr>
+        <w:t xml:space="preserve"> &lt; </w:t>
+      </w:r>
+      <w:proofErr w:type="spellStart"/>
+      <w:r>
+        <w:rPr>
+          <w:rFonts w:ascii="Courier New" w:hAnsi="Courier New" w:cs="Courier New"/>
+          <w:color w:val="000000"/>
+          <w:sz w:val="20"/>
+          <w:szCs w:val="20"/>
+        </w:rPr>
+        <w:t>time</w:t>
+      </w:r>
+      <w:proofErr w:type="spellEnd"/>
+      <w:r>
+        <w:rPr>
+          <w:rFonts w:ascii="Courier New" w:hAnsi="Courier New" w:cs="Courier New"/>
+          <w:color w:val="000000"/>
+          <w:sz w:val="20"/>
+          <w:szCs w:val="20"/>
+        </w:rPr>
+        <w:t>) {</w:t>
+      </w:r>
+    </w:p>
+    <w:p>
+      <w:pPr>
+        <w:autoSpaceDE w:val="0"/>
+        <w:autoSpaceDN w:val="0"/>
+        <w:adjustRightInd w:val="0"/>
+        <w:rPr>
+          <w:rFonts w:ascii="Courier New" w:hAnsi="Courier New" w:cs="Courier New"/>
+          <w:sz w:val="20"/>
+          <w:szCs w:val="20"/>
+        </w:rPr>
+      </w:pPr>
+      <w:r>
+        <w:rPr>
+          <w:rFonts w:ascii="Courier New" w:hAnsi="Courier New" w:cs="Courier New"/>
+          <w:color w:val="000000"/>
+          <w:sz w:val="20"/>
+          <w:szCs w:val="20"/>
+        </w:rPr>
+        <w:tab/>
+        <w:t xml:space="preserve">  </w:t>
+      </w:r>
+      <w:r>
+        <w:rPr>
+          <w:rFonts w:ascii="Courier New" w:hAnsi="Courier New" w:cs="Courier New"/>
+          <w:color w:val="000000"/>
+          <w:sz w:val="20"/>
+          <w:szCs w:val="20"/>
+        </w:rPr>
+        <w:tab/>
+      </w:r>
+      <w:r>
+        <w:rPr>
+          <w:rFonts w:ascii="Courier New" w:hAnsi="Courier New" w:cs="Courier New"/>
+          <w:color w:val="000000"/>
+          <w:sz w:val="20"/>
+          <w:szCs w:val="20"/>
+        </w:rPr>
+        <w:tab/>
+      </w:r>
+      <w:r>
+        <w:rPr>
+          <w:rFonts w:ascii="Courier New" w:hAnsi="Courier New" w:cs="Courier New"/>
+          <w:color w:val="000000"/>
+          <w:sz w:val="20"/>
+          <w:szCs w:val="20"/>
+        </w:rPr>
+        <w:tab/>
+      </w:r>
+      <w:proofErr w:type="spellStart"/>
+      <w:r>
+        <w:rPr>
+          <w:rFonts w:ascii="Courier New" w:hAnsi="Courier New" w:cs="Courier New"/>
+          <w:color w:val="000000"/>
+          <w:sz w:val="20"/>
+          <w:szCs w:val="20"/>
+        </w:rPr>
+        <w:t>counter</w:t>
+      </w:r>
+      <w:proofErr w:type="spellEnd"/>
+      <w:r>
+        <w:rPr>
+          <w:rFonts w:ascii="Courier New" w:hAnsi="Courier New" w:cs="Courier New"/>
+          <w:color w:val="000000"/>
+          <w:sz w:val="20"/>
+          <w:szCs w:val="20"/>
+        </w:rPr>
+        <w:t>++;</w:t>
+      </w:r>
+    </w:p>
+    <w:p>
+      <w:pPr>
+        <w:autoSpaceDE w:val="0"/>
+        <w:autoSpaceDN w:val="0"/>
+        <w:adjustRightInd w:val="0"/>
+        <w:rPr>
+          <w:rFonts w:ascii="Courier New" w:hAnsi="Courier New" w:cs="Courier New"/>
+          <w:sz w:val="20"/>
+          <w:szCs w:val="20"/>
+        </w:rPr>
+      </w:pPr>
+      <w:r>
+        <w:rPr>
+          <w:rFonts w:ascii="Courier New" w:hAnsi="Courier New" w:cs="Courier New"/>
+          <w:color w:val="000000"/>
+          <w:sz w:val="20"/>
+          <w:szCs w:val="20"/>
+        </w:rPr>
+        <w:tab/>
+        <w:t xml:space="preserve">  </w:t>
+      </w:r>
+      <w:r>
+        <w:rPr>
+          <w:rFonts w:ascii="Courier New" w:hAnsi="Courier New" w:cs="Courier New"/>
+          <w:color w:val="000000"/>
+          <w:sz w:val="20"/>
+          <w:szCs w:val="20"/>
+        </w:rPr>
+        <w:tab/>
+      </w:r>
+      <w:r>
+        <w:rPr>
+          <w:rFonts w:ascii="Courier New" w:hAnsi="Courier New" w:cs="Courier New"/>
+          <w:color w:val="000000"/>
+          <w:sz w:val="20"/>
+          <w:szCs w:val="20"/>
+        </w:rPr>
+        <w:tab/>
         <w:t>}</w:t>
+      </w:r>
+    </w:p>
+    <w:p>
+      <w:pPr>
+        <w:autoSpaceDE w:val="0"/>
+        <w:autoSpaceDN w:val="0"/>
+        <w:adjustRightInd w:val="0"/>
+        <w:rPr>
+          <w:rFonts w:ascii="Courier New" w:hAnsi="Courier New" w:cs="Courier New"/>
+          <w:sz w:val="20"/>
+          <w:szCs w:val="20"/>
+        </w:rPr>
+      </w:pPr>
+      <w:r>
+        <w:rPr>
+          <w:rFonts w:ascii="Courier New" w:hAnsi="Courier New" w:cs="Courier New"/>
+          <w:color w:val="000000"/>
+          <w:sz w:val="20"/>
+          <w:szCs w:val="20"/>
+        </w:rPr>
+        <w:tab/>
+        <w:t xml:space="preserve">  </w:t>
+      </w:r>
+      <w:r>
+        <w:rPr>
+          <w:rFonts w:ascii="Courier New" w:hAnsi="Courier New" w:cs="Courier New"/>
+          <w:color w:val="000000"/>
+          <w:sz w:val="20"/>
+          <w:szCs w:val="20"/>
+        </w:rPr>
+        <w:tab/>
+      </w:r>
+      <w:r>
+        <w:rPr>
+          <w:rFonts w:ascii="Courier New" w:hAnsi="Courier New" w:cs="Courier New"/>
+          <w:color w:val="000000"/>
+          <w:sz w:val="20"/>
+          <w:szCs w:val="20"/>
+        </w:rPr>
+        <w:tab/>
+      </w:r>
+      <w:proofErr w:type="spellStart"/>
+      <w:r>
+        <w:rPr>
+          <w:rFonts w:ascii="Courier New" w:hAnsi="Courier New" w:cs="Courier New"/>
+          <w:color w:val="000000"/>
+          <w:sz w:val="20"/>
+          <w:szCs w:val="20"/>
+        </w:rPr>
+        <w:t>counter</w:t>
+      </w:r>
+      <w:proofErr w:type="spellEnd"/>
+      <w:r>
+        <w:rPr>
+          <w:rFonts w:ascii="Courier New" w:hAnsi="Courier New" w:cs="Courier New"/>
+          <w:color w:val="000000"/>
+          <w:sz w:val="20"/>
+          <w:szCs w:val="20"/>
+        </w:rPr>
+        <w:t xml:space="preserve"> = 0;</w:t>
+      </w:r>
+    </w:p>
+    <w:p>
+      <w:pPr>
+        <w:autoSpaceDE w:val="0"/>
+        <w:autoSpaceDN w:val="0"/>
+        <w:adjustRightInd w:val="0"/>
+        <w:rPr>
+          <w:rFonts w:ascii="Courier New" w:hAnsi="Courier New" w:cs="Courier New"/>
+          <w:sz w:val="20"/>
+          <w:szCs w:val="20"/>
+        </w:rPr>
+      </w:pPr>
+    </w:p>
+    <w:p>
+      <w:pPr>
+        <w:autoSpaceDE w:val="0"/>
+        <w:autoSpaceDN w:val="0"/>
+        <w:adjustRightInd w:val="0"/>
+        <w:rPr>
+          <w:rFonts w:ascii="Courier New" w:hAnsi="Courier New" w:cs="Courier New"/>
+          <w:sz w:val="20"/>
+          <w:szCs w:val="20"/>
+        </w:rPr>
+      </w:pPr>
+      <w:r>
+        <w:rPr>
+          <w:rFonts w:ascii="Courier New" w:hAnsi="Courier New" w:cs="Courier New"/>
+          <w:color w:val="000000"/>
+          <w:sz w:val="20"/>
+          <w:szCs w:val="20"/>
+        </w:rPr>
+        <w:tab/>
+        <w:t xml:space="preserve">  </w:t>
+      </w:r>
+      <w:r>
+        <w:rPr>
+          <w:rFonts w:ascii="Courier New" w:hAnsi="Courier New" w:cs="Courier New"/>
+          <w:color w:val="000000"/>
+          <w:sz w:val="20"/>
+          <w:szCs w:val="20"/>
+        </w:rPr>
+        <w:tab/>
+      </w:r>
+      <w:r>
+        <w:rPr>
+          <w:rFonts w:ascii="Courier New" w:hAnsi="Courier New" w:cs="Courier New"/>
+          <w:color w:val="000000"/>
+          <w:sz w:val="20"/>
+          <w:szCs w:val="20"/>
+        </w:rPr>
+        <w:tab/>
+      </w:r>
+      <w:proofErr w:type="spellStart"/>
+      <w:r>
+        <w:rPr>
+          <w:rFonts w:ascii="Courier New" w:hAnsi="Courier New" w:cs="Courier New"/>
+          <w:color w:val="000000"/>
+          <w:sz w:val="20"/>
+          <w:szCs w:val="20"/>
+        </w:rPr>
+        <w:t>buttonState</w:t>
+      </w:r>
+      <w:proofErr w:type="spellEnd"/>
+      <w:r>
+        <w:rPr>
+          <w:rFonts w:ascii="Courier New" w:hAnsi="Courier New" w:cs="Courier New"/>
+          <w:color w:val="000000"/>
+          <w:sz w:val="20"/>
+          <w:szCs w:val="20"/>
+        </w:rPr>
+        <w:t xml:space="preserve"> = </w:t>
+      </w:r>
+      <w:proofErr w:type="spellStart"/>
+      <w:r>
+        <w:rPr>
+          <w:rFonts w:ascii="Courier New" w:hAnsi="Courier New" w:cs="Courier New"/>
+          <w:color w:val="000000"/>
+          <w:sz w:val="20"/>
+          <w:szCs w:val="20"/>
+        </w:rPr>
+        <w:t>GPIO_ReadInputDataBit</w:t>
+      </w:r>
+      <w:proofErr w:type="spellEnd"/>
+      <w:r>
+        <w:rPr>
+          <w:rFonts w:ascii="Courier New" w:hAnsi="Courier New" w:cs="Courier New"/>
+          <w:color w:val="000000"/>
+          <w:sz w:val="20"/>
+          <w:szCs w:val="20"/>
+        </w:rPr>
+        <w:t>(GPIOC, GPIO_Pin_13);</w:t>
+      </w:r>
+    </w:p>
+    <w:p>
+      <w:pPr>
+        <w:autoSpaceDE w:val="0"/>
+        <w:autoSpaceDN w:val="0"/>
+        <w:adjustRightInd w:val="0"/>
+        <w:rPr>
+          <w:rFonts w:ascii="Courier New" w:hAnsi="Courier New" w:cs="Courier New"/>
+          <w:sz w:val="20"/>
+          <w:szCs w:val="20"/>
+        </w:rPr>
+      </w:pPr>
+    </w:p>
+    <w:p>
+      <w:pPr>
+        <w:autoSpaceDE w:val="0"/>
+        <w:autoSpaceDN w:val="0"/>
+        <w:adjustRightInd w:val="0"/>
+        <w:rPr>
+          <w:rFonts w:ascii="Courier New" w:hAnsi="Courier New" w:cs="Courier New"/>
+          <w:sz w:val="20"/>
+          <w:szCs w:val="20"/>
+        </w:rPr>
+      </w:pPr>
+      <w:r>
+        <w:rPr>
+          <w:rFonts w:ascii="Courier New" w:hAnsi="Courier New" w:cs="Courier New"/>
+          <w:color w:val="000000"/>
+          <w:sz w:val="20"/>
+          <w:szCs w:val="20"/>
+        </w:rPr>
+        <w:tab/>
+        <w:t xml:space="preserve">  </w:t>
+      </w:r>
+      <w:r>
+        <w:rPr>
+          <w:rFonts w:ascii="Courier New" w:hAnsi="Courier New" w:cs="Courier New"/>
+          <w:color w:val="000000"/>
+          <w:sz w:val="20"/>
+          <w:szCs w:val="20"/>
+        </w:rPr>
+        <w:tab/>
+      </w:r>
+      <w:r>
+        <w:rPr>
+          <w:rFonts w:ascii="Courier New" w:hAnsi="Courier New" w:cs="Courier New"/>
+          <w:color w:val="000000"/>
+          <w:sz w:val="20"/>
+          <w:szCs w:val="20"/>
+        </w:rPr>
+        <w:tab/>
+      </w:r>
+      <w:proofErr w:type="spellStart"/>
+      <w:r>
+        <w:rPr>
+          <w:rFonts w:ascii="Courier New" w:hAnsi="Courier New" w:cs="Courier New"/>
+          <w:b/>
+          <w:bCs/>
+          <w:color w:val="7F0055"/>
+          <w:sz w:val="20"/>
+          <w:szCs w:val="20"/>
+        </w:rPr>
+        <w:t>if</w:t>
+      </w:r>
+      <w:proofErr w:type="spellEnd"/>
+      <w:r>
+        <w:rPr>
+          <w:rFonts w:ascii="Courier New" w:hAnsi="Courier New" w:cs="Courier New"/>
+          <w:color w:val="000000"/>
+          <w:sz w:val="20"/>
+          <w:szCs w:val="20"/>
+        </w:rPr>
+        <w:t xml:space="preserve"> (</w:t>
+      </w:r>
+      <w:proofErr w:type="spellStart"/>
+      <w:r>
+        <w:rPr>
+          <w:rFonts w:ascii="Courier New" w:hAnsi="Courier New" w:cs="Courier New"/>
+          <w:color w:val="000000"/>
+          <w:sz w:val="20"/>
+          <w:szCs w:val="20"/>
+        </w:rPr>
+        <w:t>buttonState</w:t>
+      </w:r>
+      <w:proofErr w:type="spellEnd"/>
+      <w:r>
+        <w:rPr>
+          <w:rFonts w:ascii="Courier New" w:hAnsi="Courier New" w:cs="Courier New"/>
+          <w:color w:val="000000"/>
+          <w:sz w:val="20"/>
+          <w:szCs w:val="20"/>
+        </w:rPr>
+        <w:t xml:space="preserve"> == 1) {</w:t>
+      </w:r>
+    </w:p>
+    <w:p>
+      <w:pPr>
+        <w:autoSpaceDE w:val="0"/>
+        <w:autoSpaceDN w:val="0"/>
+        <w:adjustRightInd w:val="0"/>
+        <w:rPr>
+          <w:rFonts w:ascii="Courier New" w:hAnsi="Courier New" w:cs="Courier New"/>
+          <w:sz w:val="20"/>
+          <w:szCs w:val="20"/>
+        </w:rPr>
+      </w:pPr>
+      <w:r>
+        <w:rPr>
+          <w:rFonts w:ascii="Courier New" w:hAnsi="Courier New" w:cs="Courier New"/>
+          <w:color w:val="000000"/>
+          <w:sz w:val="20"/>
+          <w:szCs w:val="20"/>
+        </w:rPr>
+        <w:tab/>
+        <w:t xml:space="preserve">  </w:t>
+      </w:r>
+      <w:r>
+        <w:rPr>
+          <w:rFonts w:ascii="Courier New" w:hAnsi="Courier New" w:cs="Courier New"/>
+          <w:color w:val="000000"/>
+          <w:sz w:val="20"/>
+          <w:szCs w:val="20"/>
+        </w:rPr>
+        <w:tab/>
+      </w:r>
+      <w:r>
+        <w:rPr>
+          <w:rFonts w:ascii="Courier New" w:hAnsi="Courier New" w:cs="Courier New"/>
+          <w:color w:val="000000"/>
+          <w:sz w:val="20"/>
+          <w:szCs w:val="20"/>
+        </w:rPr>
+        <w:tab/>
+        <w:t xml:space="preserve">  </w:t>
+      </w:r>
+      <w:proofErr w:type="spellStart"/>
+      <w:r>
+        <w:rPr>
+          <w:rFonts w:ascii="Courier New" w:hAnsi="Courier New" w:cs="Courier New"/>
+          <w:b/>
+          <w:bCs/>
+          <w:color w:val="7F0055"/>
+          <w:sz w:val="20"/>
+          <w:szCs w:val="20"/>
+        </w:rPr>
+        <w:t>while</w:t>
+      </w:r>
+      <w:proofErr w:type="spellEnd"/>
+      <w:r>
+        <w:rPr>
+          <w:rFonts w:ascii="Courier New" w:hAnsi="Courier New" w:cs="Courier New"/>
+          <w:color w:val="000000"/>
+          <w:sz w:val="20"/>
+          <w:szCs w:val="20"/>
+        </w:rPr>
+        <w:t>(</w:t>
+      </w:r>
+      <w:proofErr w:type="spellStart"/>
+      <w:r>
+        <w:rPr>
+          <w:rFonts w:ascii="Courier New" w:hAnsi="Courier New" w:cs="Courier New"/>
+          <w:color w:val="000000"/>
+          <w:sz w:val="20"/>
+          <w:szCs w:val="20"/>
+        </w:rPr>
+        <w:t>counter</w:t>
+      </w:r>
+      <w:proofErr w:type="spellEnd"/>
+      <w:r>
+        <w:rPr>
+          <w:rFonts w:ascii="Courier New" w:hAnsi="Courier New" w:cs="Courier New"/>
+          <w:color w:val="000000"/>
+          <w:sz w:val="20"/>
+          <w:szCs w:val="20"/>
+        </w:rPr>
+        <w:t xml:space="preserve"> &lt; </w:t>
+      </w:r>
+      <w:proofErr w:type="spellStart"/>
+      <w:r>
+        <w:rPr>
+          <w:rFonts w:ascii="Courier New" w:hAnsi="Courier New" w:cs="Courier New"/>
+          <w:color w:val="000000"/>
+          <w:sz w:val="20"/>
+          <w:szCs w:val="20"/>
+        </w:rPr>
+        <w:t>time</w:t>
+      </w:r>
+      <w:proofErr w:type="spellEnd"/>
+      <w:r>
+        <w:rPr>
+          <w:rFonts w:ascii="Courier New" w:hAnsi="Courier New" w:cs="Courier New"/>
+          <w:color w:val="000000"/>
+          <w:sz w:val="20"/>
+          <w:szCs w:val="20"/>
+        </w:rPr>
+        <w:t>) {</w:t>
+      </w:r>
+    </w:p>
+    <w:p>
+      <w:pPr>
+        <w:autoSpaceDE w:val="0"/>
+        <w:autoSpaceDN w:val="0"/>
+        <w:adjustRightInd w:val="0"/>
+        <w:rPr>
+          <w:rFonts w:ascii="Courier New" w:hAnsi="Courier New" w:cs="Courier New"/>
+          <w:sz w:val="20"/>
+          <w:szCs w:val="20"/>
+        </w:rPr>
+      </w:pPr>
+      <w:r>
+        <w:rPr>
+          <w:rFonts w:ascii="Courier New" w:hAnsi="Courier New" w:cs="Courier New"/>
+          <w:color w:val="000000"/>
+          <w:sz w:val="20"/>
+          <w:szCs w:val="20"/>
+        </w:rPr>
+        <w:tab/>
+        <w:t xml:space="preserve">  </w:t>
+      </w:r>
+      <w:r>
+        <w:rPr>
+          <w:rFonts w:ascii="Courier New" w:hAnsi="Courier New" w:cs="Courier New"/>
+          <w:color w:val="000000"/>
+          <w:sz w:val="20"/>
+          <w:szCs w:val="20"/>
+        </w:rPr>
+        <w:tab/>
+      </w:r>
+      <w:r>
+        <w:rPr>
+          <w:rFonts w:ascii="Courier New" w:hAnsi="Courier New" w:cs="Courier New"/>
+          <w:color w:val="000000"/>
+          <w:sz w:val="20"/>
+          <w:szCs w:val="20"/>
+        </w:rPr>
+        <w:tab/>
+      </w:r>
+      <w:r>
+        <w:rPr>
+          <w:rFonts w:ascii="Courier New" w:hAnsi="Courier New" w:cs="Courier New"/>
+          <w:color w:val="000000"/>
+          <w:sz w:val="20"/>
+          <w:szCs w:val="20"/>
+        </w:rPr>
+        <w:tab/>
+        <w:t xml:space="preserve">  </w:t>
+      </w:r>
+      <w:proofErr w:type="spellStart"/>
+      <w:r>
+        <w:rPr>
+          <w:rFonts w:ascii="Courier New" w:hAnsi="Courier New" w:cs="Courier New"/>
+          <w:color w:val="000000"/>
+          <w:sz w:val="20"/>
+          <w:szCs w:val="20"/>
+        </w:rPr>
+        <w:t>counter</w:t>
+      </w:r>
+      <w:proofErr w:type="spellEnd"/>
+      <w:r>
+        <w:rPr>
+          <w:rFonts w:ascii="Courier New" w:hAnsi="Courier New" w:cs="Courier New"/>
+          <w:color w:val="000000"/>
+          <w:sz w:val="20"/>
+          <w:szCs w:val="20"/>
+        </w:rPr>
+        <w:t>++;</w:t>
+      </w:r>
+    </w:p>
+    <w:p>
+      <w:pPr>
+        <w:autoSpaceDE w:val="0"/>
+        <w:autoSpaceDN w:val="0"/>
+        <w:adjustRightInd w:val="0"/>
+        <w:rPr>
+          <w:rFonts w:ascii="Courier New" w:hAnsi="Courier New" w:cs="Courier New"/>
+          <w:sz w:val="20"/>
+          <w:szCs w:val="20"/>
+        </w:rPr>
+      </w:pPr>
+      <w:r>
+        <w:rPr>
+          <w:rFonts w:ascii="Courier New" w:hAnsi="Courier New" w:cs="Courier New"/>
+          <w:color w:val="000000"/>
+          <w:sz w:val="20"/>
+          <w:szCs w:val="20"/>
+        </w:rPr>
+        <w:tab/>
+        <w:t xml:space="preserve">  </w:t>
+      </w:r>
+      <w:r>
+        <w:rPr>
+          <w:rFonts w:ascii="Courier New" w:hAnsi="Courier New" w:cs="Courier New"/>
+          <w:color w:val="000000"/>
+          <w:sz w:val="20"/>
+          <w:szCs w:val="20"/>
+        </w:rPr>
+        <w:tab/>
+      </w:r>
+      <w:r>
+        <w:rPr>
+          <w:rFonts w:ascii="Courier New" w:hAnsi="Courier New" w:cs="Courier New"/>
+          <w:color w:val="000000"/>
+          <w:sz w:val="20"/>
+          <w:szCs w:val="20"/>
+        </w:rPr>
+        <w:tab/>
+        <w:t xml:space="preserve">  }</w:t>
+      </w:r>
+    </w:p>
+    <w:p>
+      <w:pPr>
+        <w:autoSpaceDE w:val="0"/>
+        <w:autoSpaceDN w:val="0"/>
+        <w:adjustRightInd w:val="0"/>
+        <w:rPr>
+          <w:rFonts w:ascii="Courier New" w:hAnsi="Courier New" w:cs="Courier New"/>
+          <w:sz w:val="20"/>
+          <w:szCs w:val="20"/>
+        </w:rPr>
+      </w:pPr>
+      <w:r>
+        <w:rPr>
+          <w:rFonts w:ascii="Courier New" w:hAnsi="Courier New" w:cs="Courier New"/>
+          <w:color w:val="000000"/>
+          <w:sz w:val="20"/>
+          <w:szCs w:val="20"/>
+        </w:rPr>
+        <w:tab/>
+        <w:t xml:space="preserve">  </w:t>
+      </w:r>
+      <w:r>
+        <w:rPr>
+          <w:rFonts w:ascii="Courier New" w:hAnsi="Courier New" w:cs="Courier New"/>
+          <w:color w:val="000000"/>
+          <w:sz w:val="20"/>
+          <w:szCs w:val="20"/>
+        </w:rPr>
+        <w:tab/>
+      </w:r>
+      <w:r>
+        <w:rPr>
+          <w:rFonts w:ascii="Courier New" w:hAnsi="Courier New" w:cs="Courier New"/>
+          <w:color w:val="000000"/>
+          <w:sz w:val="20"/>
+          <w:szCs w:val="20"/>
+        </w:rPr>
+        <w:tab/>
+        <w:t xml:space="preserve">  </w:t>
+      </w:r>
+      <w:proofErr w:type="spellStart"/>
+      <w:r>
+        <w:rPr>
+          <w:rFonts w:ascii="Courier New" w:hAnsi="Courier New" w:cs="Courier New"/>
+          <w:color w:val="000000"/>
+          <w:sz w:val="20"/>
+          <w:szCs w:val="20"/>
+        </w:rPr>
+        <w:t>counter</w:t>
+      </w:r>
+      <w:proofErr w:type="spellEnd"/>
+      <w:r>
+        <w:rPr>
+          <w:rFonts w:ascii="Courier New" w:hAnsi="Courier New" w:cs="Courier New"/>
+          <w:color w:val="000000"/>
+          <w:sz w:val="20"/>
+          <w:szCs w:val="20"/>
+        </w:rPr>
+        <w:t xml:space="preserve"> = 0;</w:t>
+      </w:r>
+    </w:p>
+    <w:p>
+      <w:pPr>
+        <w:autoSpaceDE w:val="0"/>
+        <w:autoSpaceDN w:val="0"/>
+        <w:adjustRightInd w:val="0"/>
+        <w:rPr>
+          <w:rFonts w:ascii="Courier New" w:hAnsi="Courier New" w:cs="Courier New"/>
+          <w:sz w:val="20"/>
+          <w:szCs w:val="20"/>
+        </w:rPr>
+      </w:pPr>
+    </w:p>
+    <w:p>
+      <w:pPr>
+        <w:autoSpaceDE w:val="0"/>
+        <w:autoSpaceDN w:val="0"/>
+        <w:adjustRightInd w:val="0"/>
+        <w:rPr>
+          <w:rFonts w:ascii="Courier New" w:hAnsi="Courier New" w:cs="Courier New"/>
+          <w:sz w:val="20"/>
+          <w:szCs w:val="20"/>
+        </w:rPr>
+      </w:pPr>
+      <w:r>
+        <w:rPr>
+          <w:rFonts w:ascii="Courier New" w:hAnsi="Courier New" w:cs="Courier New"/>
+          <w:color w:val="000000"/>
+          <w:sz w:val="20"/>
+          <w:szCs w:val="20"/>
+        </w:rPr>
+        <w:tab/>
+        <w:t xml:space="preserve">  </w:t>
+      </w:r>
+      <w:r>
+        <w:rPr>
+          <w:rFonts w:ascii="Courier New" w:hAnsi="Courier New" w:cs="Courier New"/>
+          <w:color w:val="000000"/>
+          <w:sz w:val="20"/>
+          <w:szCs w:val="20"/>
+        </w:rPr>
+        <w:tab/>
+      </w:r>
+      <w:r>
+        <w:rPr>
+          <w:rFonts w:ascii="Courier New" w:hAnsi="Courier New" w:cs="Courier New"/>
+          <w:color w:val="000000"/>
+          <w:sz w:val="20"/>
+          <w:szCs w:val="20"/>
+        </w:rPr>
+        <w:tab/>
+        <w:t xml:space="preserve">  </w:t>
+      </w:r>
+      <w:proofErr w:type="spellStart"/>
+      <w:r>
+        <w:rPr>
+          <w:rFonts w:ascii="Courier New" w:hAnsi="Courier New" w:cs="Courier New"/>
+          <w:b/>
+          <w:bCs/>
+          <w:color w:val="7F0055"/>
+          <w:sz w:val="20"/>
+          <w:szCs w:val="20"/>
+        </w:rPr>
+        <w:t>if</w:t>
+      </w:r>
+      <w:proofErr w:type="spellEnd"/>
+      <w:r>
+        <w:rPr>
+          <w:rFonts w:ascii="Courier New" w:hAnsi="Courier New" w:cs="Courier New"/>
+          <w:color w:val="000000"/>
+          <w:sz w:val="20"/>
+          <w:szCs w:val="20"/>
+        </w:rPr>
+        <w:t>(tmp1 == 0){</w:t>
+      </w:r>
+    </w:p>
+    <w:p>
+      <w:pPr>
+        <w:autoSpaceDE w:val="0"/>
+        <w:autoSpaceDN w:val="0"/>
+        <w:adjustRightInd w:val="0"/>
+        <w:rPr>
+          <w:rFonts w:ascii="Courier New" w:hAnsi="Courier New" w:cs="Courier New"/>
+          <w:sz w:val="20"/>
+          <w:szCs w:val="20"/>
+        </w:rPr>
+      </w:pPr>
+      <w:r>
+        <w:rPr>
+          <w:rFonts w:ascii="Courier New" w:hAnsi="Courier New" w:cs="Courier New"/>
+          <w:color w:val="000000"/>
+          <w:sz w:val="20"/>
+          <w:szCs w:val="20"/>
+        </w:rPr>
+        <w:tab/>
+        <w:t xml:space="preserve">  </w:t>
+      </w:r>
+      <w:r>
+        <w:rPr>
+          <w:rFonts w:ascii="Courier New" w:hAnsi="Courier New" w:cs="Courier New"/>
+          <w:color w:val="000000"/>
+          <w:sz w:val="20"/>
+          <w:szCs w:val="20"/>
+        </w:rPr>
+        <w:tab/>
+      </w:r>
+      <w:r>
+        <w:rPr>
+          <w:rFonts w:ascii="Courier New" w:hAnsi="Courier New" w:cs="Courier New"/>
+          <w:color w:val="000000"/>
+          <w:sz w:val="20"/>
+          <w:szCs w:val="20"/>
+        </w:rPr>
+        <w:tab/>
+      </w:r>
+      <w:r>
+        <w:rPr>
+          <w:rFonts w:ascii="Courier New" w:hAnsi="Courier New" w:cs="Courier New"/>
+          <w:color w:val="000000"/>
+          <w:sz w:val="20"/>
+          <w:szCs w:val="20"/>
+        </w:rPr>
+        <w:tab/>
+        <w:t xml:space="preserve">  </w:t>
+      </w:r>
+      <w:proofErr w:type="spellStart"/>
+      <w:r>
+        <w:rPr>
+          <w:rFonts w:ascii="Courier New" w:hAnsi="Courier New" w:cs="Courier New"/>
+          <w:color w:val="000000"/>
+          <w:sz w:val="20"/>
+          <w:szCs w:val="20"/>
+        </w:rPr>
+        <w:t>GPIO_SetBits</w:t>
+      </w:r>
+      <w:proofErr w:type="spellEnd"/>
+      <w:r>
+        <w:rPr>
+          <w:rFonts w:ascii="Courier New" w:hAnsi="Courier New" w:cs="Courier New"/>
+          <w:color w:val="000000"/>
+          <w:sz w:val="20"/>
+          <w:szCs w:val="20"/>
+        </w:rPr>
+        <w:t>(GP</w:t>
       </w:r>
       <w:bookmarkStart w:id="0" w:name="_GoBack"/>
       <w:bookmarkEnd w:id="0"/>
+      <w:r>
+        <w:rPr>
+          <w:rFonts w:ascii="Courier New" w:hAnsi="Courier New" w:cs="Courier New"/>
+          <w:color w:val="000000"/>
+          <w:sz w:val="20"/>
+          <w:szCs w:val="20"/>
+        </w:rPr>
+        <w:t>IOA, GPIO_Pin_5);</w:t>
+      </w:r>
+    </w:p>
+    <w:p>
+      <w:pPr>
+        <w:autoSpaceDE w:val="0"/>
+        <w:autoSpaceDN w:val="0"/>
+        <w:adjustRightInd w:val="0"/>
+        <w:rPr>
+          <w:rFonts w:ascii="Courier New" w:hAnsi="Courier New" w:cs="Courier New"/>
+          <w:sz w:val="20"/>
+          <w:szCs w:val="20"/>
+        </w:rPr>
+      </w:pPr>
+      <w:r>
+        <w:rPr>
+          <w:rFonts w:ascii="Courier New" w:hAnsi="Courier New" w:cs="Courier New"/>
+          <w:color w:val="000000"/>
+          <w:sz w:val="20"/>
+          <w:szCs w:val="20"/>
+        </w:rPr>
+        <w:tab/>
+        <w:t xml:space="preserve">  </w:t>
+      </w:r>
+      <w:r>
+        <w:rPr>
+          <w:rFonts w:ascii="Courier New" w:hAnsi="Courier New" w:cs="Courier New"/>
+          <w:color w:val="000000"/>
+          <w:sz w:val="20"/>
+          <w:szCs w:val="20"/>
+        </w:rPr>
+        <w:tab/>
+      </w:r>
+      <w:r>
+        <w:rPr>
+          <w:rFonts w:ascii="Courier New" w:hAnsi="Courier New" w:cs="Courier New"/>
+          <w:color w:val="000000"/>
+          <w:sz w:val="20"/>
+          <w:szCs w:val="20"/>
+        </w:rPr>
+        <w:tab/>
+        <w:t xml:space="preserve">  </w:t>
+      </w:r>
+      <w:r>
+        <w:rPr>
+          <w:rFonts w:ascii="Courier New" w:hAnsi="Courier New" w:cs="Courier New"/>
+          <w:color w:val="000000"/>
+          <w:sz w:val="20"/>
+          <w:szCs w:val="20"/>
+        </w:rPr>
+        <w:tab/>
+        <w:t xml:space="preserve">  tmp1 = 1;</w:t>
+      </w:r>
+    </w:p>
+    <w:p>
+      <w:pPr>
+        <w:autoSpaceDE w:val="0"/>
+        <w:autoSpaceDN w:val="0"/>
+        <w:adjustRightInd w:val="0"/>
+        <w:rPr>
+          <w:rFonts w:ascii="Courier New" w:hAnsi="Courier New" w:cs="Courier New"/>
+          <w:sz w:val="20"/>
+          <w:szCs w:val="20"/>
+        </w:rPr>
+      </w:pPr>
+      <w:r>
+        <w:rPr>
+          <w:rFonts w:ascii="Courier New" w:hAnsi="Courier New" w:cs="Courier New"/>
+          <w:color w:val="000000"/>
+          <w:sz w:val="20"/>
+          <w:szCs w:val="20"/>
+        </w:rPr>
+        <w:tab/>
+        <w:t xml:space="preserve">  </w:t>
+      </w:r>
+      <w:r>
+        <w:rPr>
+          <w:rFonts w:ascii="Courier New" w:hAnsi="Courier New" w:cs="Courier New"/>
+          <w:color w:val="000000"/>
+          <w:sz w:val="20"/>
+          <w:szCs w:val="20"/>
+        </w:rPr>
+        <w:tab/>
+      </w:r>
+      <w:r>
+        <w:rPr>
+          <w:rFonts w:ascii="Courier New" w:hAnsi="Courier New" w:cs="Courier New"/>
+          <w:color w:val="000000"/>
+          <w:sz w:val="20"/>
+          <w:szCs w:val="20"/>
+        </w:rPr>
+        <w:tab/>
+        <w:t xml:space="preserve">  } </w:t>
+      </w:r>
+      <w:proofErr w:type="spellStart"/>
+      <w:r>
+        <w:rPr>
+          <w:rFonts w:ascii="Courier New" w:hAnsi="Courier New" w:cs="Courier New"/>
+          <w:b/>
+          <w:bCs/>
+          <w:color w:val="7F0055"/>
+          <w:sz w:val="20"/>
+          <w:szCs w:val="20"/>
+        </w:rPr>
+        <w:t>else</w:t>
+      </w:r>
+      <w:proofErr w:type="spellEnd"/>
+      <w:r>
+        <w:rPr>
+          <w:rFonts w:ascii="Courier New" w:hAnsi="Courier New" w:cs="Courier New"/>
+          <w:color w:val="000000"/>
+          <w:sz w:val="20"/>
+          <w:szCs w:val="20"/>
+        </w:rPr>
+        <w:t xml:space="preserve"> </w:t>
+      </w:r>
+      <w:proofErr w:type="spellStart"/>
+      <w:r>
+        <w:rPr>
+          <w:rFonts w:ascii="Courier New" w:hAnsi="Courier New" w:cs="Courier New"/>
+          <w:b/>
+          <w:bCs/>
+          <w:color w:val="7F0055"/>
+          <w:sz w:val="20"/>
+          <w:szCs w:val="20"/>
+        </w:rPr>
+        <w:t>if</w:t>
+      </w:r>
+      <w:proofErr w:type="spellEnd"/>
+      <w:r>
+        <w:rPr>
+          <w:rFonts w:ascii="Courier New" w:hAnsi="Courier New" w:cs="Courier New"/>
+          <w:color w:val="000000"/>
+          <w:sz w:val="20"/>
+          <w:szCs w:val="20"/>
+        </w:rPr>
+        <w:t>(tmp1 == 1) {</w:t>
+      </w:r>
+    </w:p>
+    <w:p>
+      <w:pPr>
+        <w:autoSpaceDE w:val="0"/>
+        <w:autoSpaceDN w:val="0"/>
+        <w:adjustRightInd w:val="0"/>
+        <w:rPr>
+          <w:rFonts w:ascii="Courier New" w:hAnsi="Courier New" w:cs="Courier New"/>
+          <w:sz w:val="20"/>
+          <w:szCs w:val="20"/>
+        </w:rPr>
+      </w:pPr>
+      <w:r>
+        <w:rPr>
+          <w:rFonts w:ascii="Courier New" w:hAnsi="Courier New" w:cs="Courier New"/>
+          <w:color w:val="000000"/>
+          <w:sz w:val="20"/>
+          <w:szCs w:val="20"/>
+        </w:rPr>
+        <w:tab/>
+        <w:t xml:space="preserve">  </w:t>
+      </w:r>
+      <w:r>
+        <w:rPr>
+          <w:rFonts w:ascii="Courier New" w:hAnsi="Courier New" w:cs="Courier New"/>
+          <w:color w:val="000000"/>
+          <w:sz w:val="20"/>
+          <w:szCs w:val="20"/>
+        </w:rPr>
+        <w:tab/>
+      </w:r>
+      <w:r>
+        <w:rPr>
+          <w:rFonts w:ascii="Courier New" w:hAnsi="Courier New" w:cs="Courier New"/>
+          <w:color w:val="000000"/>
+          <w:sz w:val="20"/>
+          <w:szCs w:val="20"/>
+        </w:rPr>
+        <w:tab/>
+        <w:t xml:space="preserve">  </w:t>
+      </w:r>
+      <w:r>
+        <w:rPr>
+          <w:rFonts w:ascii="Courier New" w:hAnsi="Courier New" w:cs="Courier New"/>
+          <w:color w:val="000000"/>
+          <w:sz w:val="20"/>
+          <w:szCs w:val="20"/>
+        </w:rPr>
+        <w:tab/>
+        <w:t xml:space="preserve">  </w:t>
+      </w:r>
+      <w:proofErr w:type="spellStart"/>
+      <w:r>
+        <w:rPr>
+          <w:rFonts w:ascii="Courier New" w:hAnsi="Courier New" w:cs="Courier New"/>
+          <w:color w:val="000000"/>
+          <w:sz w:val="20"/>
+          <w:szCs w:val="20"/>
+        </w:rPr>
+        <w:t>GPIO_ResetBits</w:t>
+      </w:r>
+      <w:proofErr w:type="spellEnd"/>
+      <w:r>
+        <w:rPr>
+          <w:rFonts w:ascii="Courier New" w:hAnsi="Courier New" w:cs="Courier New"/>
+          <w:color w:val="000000"/>
+          <w:sz w:val="20"/>
+          <w:szCs w:val="20"/>
+        </w:rPr>
+        <w:t>(GPIOA, GPIO_Pin_5);</w:t>
+      </w:r>
+    </w:p>
+    <w:p>
+      <w:pPr>
+        <w:autoSpaceDE w:val="0"/>
+        <w:autoSpaceDN w:val="0"/>
+        <w:adjustRightInd w:val="0"/>
+        <w:rPr>
+          <w:rFonts w:ascii="Courier New" w:hAnsi="Courier New" w:cs="Courier New"/>
+          <w:sz w:val="20"/>
+          <w:szCs w:val="20"/>
+        </w:rPr>
+      </w:pPr>
+      <w:r>
+        <w:rPr>
+          <w:rFonts w:ascii="Courier New" w:hAnsi="Courier New" w:cs="Courier New"/>
+          <w:color w:val="000000"/>
+          <w:sz w:val="20"/>
+          <w:szCs w:val="20"/>
+        </w:rPr>
+        <w:tab/>
+        <w:t xml:space="preserve">  </w:t>
+      </w:r>
+      <w:r>
+        <w:rPr>
+          <w:rFonts w:ascii="Courier New" w:hAnsi="Courier New" w:cs="Courier New"/>
+          <w:color w:val="000000"/>
+          <w:sz w:val="20"/>
+          <w:szCs w:val="20"/>
+        </w:rPr>
+        <w:tab/>
+      </w:r>
+      <w:r>
+        <w:rPr>
+          <w:rFonts w:ascii="Courier New" w:hAnsi="Courier New" w:cs="Courier New"/>
+          <w:color w:val="000000"/>
+          <w:sz w:val="20"/>
+          <w:szCs w:val="20"/>
+        </w:rPr>
+        <w:tab/>
+        <w:t xml:space="preserve">   </w:t>
+      </w:r>
+      <w:r>
+        <w:rPr>
+          <w:rFonts w:ascii="Courier New" w:hAnsi="Courier New" w:cs="Courier New"/>
+          <w:color w:val="000000"/>
+          <w:sz w:val="20"/>
+          <w:szCs w:val="20"/>
+        </w:rPr>
+        <w:tab/>
+        <w:t xml:space="preserve">  tmp1 = 0;</w:t>
+      </w:r>
+    </w:p>
+    <w:p>
+      <w:pPr>
+        <w:autoSpaceDE w:val="0"/>
+        <w:autoSpaceDN w:val="0"/>
+        <w:adjustRightInd w:val="0"/>
+        <w:rPr>
+          <w:rFonts w:ascii="Courier New" w:hAnsi="Courier New" w:cs="Courier New"/>
+          <w:sz w:val="20"/>
+          <w:szCs w:val="20"/>
+        </w:rPr>
+      </w:pPr>
+      <w:r>
+        <w:rPr>
+          <w:rFonts w:ascii="Courier New" w:hAnsi="Courier New" w:cs="Courier New"/>
+          <w:color w:val="000000"/>
+          <w:sz w:val="20"/>
+          <w:szCs w:val="20"/>
+        </w:rPr>
+        <w:tab/>
+        <w:t xml:space="preserve">  </w:t>
+      </w:r>
+      <w:r>
+        <w:rPr>
+          <w:rFonts w:ascii="Courier New" w:hAnsi="Courier New" w:cs="Courier New"/>
+          <w:color w:val="000000"/>
+          <w:sz w:val="20"/>
+          <w:szCs w:val="20"/>
+        </w:rPr>
+        <w:tab/>
+      </w:r>
+      <w:r>
+        <w:rPr>
+          <w:rFonts w:ascii="Courier New" w:hAnsi="Courier New" w:cs="Courier New"/>
+          <w:color w:val="000000"/>
+          <w:sz w:val="20"/>
+          <w:szCs w:val="20"/>
+        </w:rPr>
+        <w:tab/>
+        <w:t xml:space="preserve">  }</w:t>
+      </w:r>
+    </w:p>
+    <w:p>
+      <w:pPr>
+        <w:autoSpaceDE w:val="0"/>
+        <w:autoSpaceDN w:val="0"/>
+        <w:adjustRightInd w:val="0"/>
+        <w:rPr>
+          <w:rFonts w:ascii="Courier New" w:hAnsi="Courier New" w:cs="Courier New"/>
+          <w:sz w:val="20"/>
+          <w:szCs w:val="20"/>
+        </w:rPr>
+      </w:pPr>
+      <w:r>
+        <w:rPr>
+          <w:rFonts w:ascii="Courier New" w:hAnsi="Courier New" w:cs="Courier New"/>
+          <w:color w:val="000000"/>
+          <w:sz w:val="20"/>
+          <w:szCs w:val="20"/>
+        </w:rPr>
+        <w:tab/>
+        <w:t xml:space="preserve">  </w:t>
+      </w:r>
+      <w:r>
+        <w:rPr>
+          <w:rFonts w:ascii="Courier New" w:hAnsi="Courier New" w:cs="Courier New"/>
+          <w:color w:val="000000"/>
+          <w:sz w:val="20"/>
+          <w:szCs w:val="20"/>
+        </w:rPr>
+        <w:tab/>
+      </w:r>
+      <w:r>
+        <w:rPr>
+          <w:rFonts w:ascii="Courier New" w:hAnsi="Courier New" w:cs="Courier New"/>
+          <w:color w:val="000000"/>
+          <w:sz w:val="20"/>
+          <w:szCs w:val="20"/>
+        </w:rPr>
+        <w:tab/>
+        <w:t>}</w:t>
+      </w:r>
+    </w:p>
+    <w:p>
+      <w:pPr>
+        <w:autoSpaceDE w:val="0"/>
+        <w:autoSpaceDN w:val="0"/>
+        <w:adjustRightInd w:val="0"/>
+        <w:rPr>
+          <w:rFonts w:ascii="Courier New" w:hAnsi="Courier New" w:cs="Courier New"/>
+          <w:sz w:val="20"/>
+          <w:szCs w:val="20"/>
+        </w:rPr>
+      </w:pPr>
+      <w:r>
+        <w:rPr>
+          <w:rFonts w:ascii="Courier New" w:hAnsi="Courier New" w:cs="Courier New"/>
+          <w:color w:val="000000"/>
+          <w:sz w:val="20"/>
+          <w:szCs w:val="20"/>
+        </w:rPr>
+        <w:tab/>
+        <w:t xml:space="preserve">  </w:t>
+      </w:r>
+      <w:r>
+        <w:rPr>
+          <w:rFonts w:ascii="Courier New" w:hAnsi="Courier New" w:cs="Courier New"/>
+          <w:color w:val="000000"/>
+          <w:sz w:val="20"/>
+          <w:szCs w:val="20"/>
+        </w:rPr>
+        <w:tab/>
+        <w:t>}</w:t>
+      </w:r>
+    </w:p>
+    <w:p>
+      <w:pPr>
+        <w:rPr>
+          <w:rFonts w:ascii="Times New Roman" w:hAnsi="Times New Roman" w:cs="Times New Roman"/>
+          <w:b/>
+          <w:color w:val="000000"/>
+          <w:lang w:val="en-US"/>
+        </w:rPr>
+      </w:pPr>
+      <w:r>
+        <w:rPr>
+          <w:rFonts w:ascii="Courier New" w:hAnsi="Courier New" w:cs="Courier New"/>
+          <w:color w:val="000000"/>
+          <w:sz w:val="20"/>
+          <w:szCs w:val="20"/>
+        </w:rPr>
+        <w:tab/>
+        <w:t xml:space="preserve">  }</w:t>
+      </w:r>
     </w:p>
     <w:sectPr>
       <w:pgSz w:w="11906" w:h="16838"/>
